--- a/wiki/tutorial/3 peptide to spectrum matching.docx
+++ b/wiki/tutorial/3 peptide to spectrum matching.docx
@@ -1,10 +1,10 @@
 
 <file path=word/document.xml><?xml version="1.0" encoding="utf-8"?>
-<w:document xmlns:ve="http://schemas.openxmlformats.org/markup-compatibility/2006" xmlns:o="urn:schemas-microsoft-com:office:office" xmlns:r="http://schemas.openxmlformats.org/officeDocument/2006/relationships" xmlns:m="http://schemas.openxmlformats.org/officeDocument/2006/math" xmlns:v="urn:schemas-microsoft-com:vml" xmlns:wp="http://schemas.openxmlformats.org/drawingml/2006/wordprocessingDrawing" xmlns:w10="urn:schemas-microsoft-com:office:word" xmlns:w="http://schemas.openxmlformats.org/wordprocessingml/2006/main" xmlns:wne="http://schemas.microsoft.com/office/word/2006/wordml">
+<w:document xmlns:wpc="http://schemas.microsoft.com/office/word/2010/wordprocessingCanvas" xmlns:mc="http://schemas.openxmlformats.org/markup-compatibility/2006" xmlns:o="urn:schemas-microsoft-com:office:office" xmlns:r="http://schemas.openxmlformats.org/officeDocument/2006/relationships" xmlns:m="http://schemas.openxmlformats.org/officeDocument/2006/math" xmlns:v="urn:schemas-microsoft-com:vml" xmlns:wp14="http://schemas.microsoft.com/office/word/2010/wordprocessingDrawing" xmlns:wp="http://schemas.openxmlformats.org/drawingml/2006/wordprocessingDrawing" xmlns:w10="urn:schemas-microsoft-com:office:word" xmlns:w="http://schemas.openxmlformats.org/wordprocessingml/2006/main" xmlns:w14="http://schemas.microsoft.com/office/word/2010/wordml" xmlns:wpg="http://schemas.microsoft.com/office/word/2010/wordprocessingGroup" xmlns:wpi="http://schemas.microsoft.com/office/word/2010/wordprocessingInk" xmlns:wne="http://schemas.microsoft.com/office/word/2006/wordml" xmlns:wps="http://schemas.microsoft.com/office/word/2010/wordprocessingShape" mc:Ignorable="w14 wp14">
   <w:body>
     <w:p>
       <w:pPr>
-        <w:pStyle w:val="Title"/>
+        <w:pStyle w:val="Titel"/>
         <w:rPr>
           <w:lang w:val="en-GB"/>
         </w:rPr>
@@ -27,10 +27,10 @@
         <w:t>ies</w:t>
       </w:r>
       <w:r>
-        <w:t xml:space="preserve"> on the assignment of vast amount</w:t>
-      </w:r>
-      <w:r>
-        <w:t>s</w:t>
+        <w:t xml:space="preserve"> on the assignment of vast </w:t>
+      </w:r>
+      <w:r>
+        <w:t>number</w:t>
       </w:r>
       <w:r>
         <w:t xml:space="preserve"> of spectra to theoretic</w:t>
@@ -59,9 +59,6 @@
       <w:r>
         <w:t xml:space="preserve">advantages and shortcomings. We are going to search the </w:t>
       </w:r>
-      <w:r>
-        <w:t xml:space="preserve">previously obtained </w:t>
-      </w:r>
       <w:proofErr w:type="spellStart"/>
       <w:r>
         <w:rPr>
@@ -77,16 +74,19 @@
         <w:t xml:space="preserve"> </w:t>
       </w:r>
       <w:r>
-        <w:t>file aga</w:t>
+        <w:t xml:space="preserve">file </w:t>
+      </w:r>
+      <w:r>
+        <w:t xml:space="preserve">obtained in chapter 2 </w:t>
+      </w:r>
+      <w:r>
+        <w:t>aga</w:t>
       </w:r>
       <w:r>
         <w:t xml:space="preserve">inst </w:t>
       </w:r>
       <w:r>
-        <w:t>a</w:t>
-      </w:r>
-      <w:r>
-        <w:t xml:space="preserve"> database </w:t>
+        <w:t xml:space="preserve">the database obtained in chapter 1 </w:t>
       </w:r>
       <w:r>
         <w:t xml:space="preserve">using </w:t>
@@ -134,33 +134,45 @@
       <w:r>
         <w:t xml:space="preserve"> and </w:t>
       </w:r>
+      <w:proofErr w:type="spellStart"/>
       <w:r>
         <w:rPr>
           <w:color w:val="1F497D" w:themeColor="text2"/>
         </w:rPr>
         <w:t>X!Tandem</w:t>
       </w:r>
-      <w:hyperlink w:anchor="_ENREF_2" w:tooltip="Craig, 2004 #46" w:history="1">
-        <w:r>
-          <w:fldChar w:fldCharType="begin"/>
-        </w:r>
-        <w:r>
-          <w:instrText xml:space="preserve"> ADDIN EN.CITE &lt;EndNote&gt;&lt;Cite&gt;&lt;Author&gt;Craig&lt;/Author&gt;&lt;Year&gt;2004&lt;/Year&gt;&lt;RecNum&gt;46&lt;/RecNum&gt;&lt;DisplayText&gt;&lt;style face="superscript"&gt;2&lt;/style&gt;&lt;/DisplayText&gt;&lt;record&gt;&lt;rec-number&gt;46&lt;/rec-number&gt;&lt;foreign-keys&gt;&lt;key app="EN" db-id="sexxdt0zj29tdleaertp5we3atxa92z9waxz"&gt;46&lt;/key&gt;&lt;/foreign-keys&gt;&lt;ref-type name="Journal Article"&gt;17&lt;/ref-type&gt;&lt;contributors&gt;&lt;authors&gt;&lt;author&gt;Craig, R.&lt;/author&gt;&lt;author&gt;Beavis, R. C.&lt;/author&gt;&lt;/authors&gt;&lt;/contributors&gt;&lt;auth-address&gt;Manitoba Centre for Proteomics, University of Manitoba, Winnipeg, MB, Canada R3T 2N2.&lt;/auth-address&gt;&lt;titles&gt;&lt;title&gt;TANDEM: matching proteins with tandem mass spectra&lt;/title&gt;&lt;secondary-title&gt;Bioinformatics&lt;/secondary-title&gt;&lt;/titles&gt;&lt;periodical&gt;&lt;full-title&gt;Bioinformatics&lt;/full-title&gt;&lt;/periodical&gt;&lt;pages&gt;1466-7&lt;/pages&gt;&lt;volume&gt;20&lt;/volume&gt;&lt;number&gt;9&lt;/number&gt;&lt;edition&gt;2004/02/21&lt;/edition&gt;&lt;keywords&gt;&lt;keyword&gt;*Algorithms&lt;/keyword&gt;&lt;keyword&gt;Databases, Protein&lt;/keyword&gt;&lt;keyword&gt;Information Storage and Retrieval/*methods&lt;/keyword&gt;&lt;keyword&gt;Mass Spectrometry/*methods&lt;/keyword&gt;&lt;keyword&gt;Proteins/*analysis/*chemistry&lt;/keyword&gt;&lt;keyword&gt;Sequence Alignment/methods&lt;/keyword&gt;&lt;keyword&gt;Sequence Analysis, Protein/*methods&lt;/keyword&gt;&lt;keyword&gt;Sequence Homology, Amino Acid&lt;/keyword&gt;&lt;keyword&gt;*Software&lt;/keyword&gt;&lt;/keywords&gt;&lt;dates&gt;&lt;year&gt;2004&lt;/year&gt;&lt;pub-dates&gt;&lt;date&gt;Jun 12&lt;/date&gt;&lt;/pub-dates&gt;&lt;/dates&gt;&lt;isbn&gt;1367-4803 (Print)&amp;#xD;1367-4803 (Linking)&lt;/isbn&gt;&lt;accession-num&gt;14976030&lt;/accession-num&gt;&lt;urls&gt;&lt;related-urls&gt;&lt;url&gt;http://www.ncbi.nlm.nih.gov/pubmed/14976030&lt;/url&gt;&lt;/related-urls&gt;&lt;/urls&gt;&lt;electronic-resource-num&gt;10.1093/bioinformatics/bth092&amp;#xD;bth092 [pii]&lt;/electronic-resource-num&gt;&lt;language&gt;eng&lt;/language&gt;&lt;/record&gt;&lt;/Cite&gt;&lt;/EndNote&gt;</w:instrText>
-        </w:r>
-        <w:r>
-          <w:fldChar w:fldCharType="separate"/>
-        </w:r>
-        <w:r>
-          <w:rPr>
-            <w:noProof/>
-            <w:vertAlign w:val="superscript"/>
-          </w:rPr>
-          <w:t>2</w:t>
-        </w:r>
-        <w:r>
-          <w:fldChar w:fldCharType="end"/>
-        </w:r>
-      </w:hyperlink>
+      <w:proofErr w:type="spellEnd"/>
+      <w:r>
+        <w:fldChar w:fldCharType="begin"/>
+      </w:r>
+      <w:r>
+        <w:instrText xml:space="preserve"> HYPERLINK \l "_ENREF_2" \o "Craig, 2004 #46" </w:instrText>
+      </w:r>
+      <w:r>
+        <w:fldChar w:fldCharType="separate"/>
+      </w:r>
+      <w:r>
+        <w:fldChar w:fldCharType="begin"/>
+      </w:r>
+      <w:r>
+        <w:instrText xml:space="preserve"> ADDIN EN.CITE &lt;EndNote&gt;&lt;Cite&gt;&lt;Author&gt;Craig&lt;/Author&gt;&lt;Year&gt;2004&lt;/Year&gt;&lt;RecNum&gt;46&lt;/RecNum&gt;&lt;DisplayText&gt;&lt;style face="superscript"&gt;2&lt;/style&gt;&lt;/DisplayText&gt;&lt;record&gt;&lt;rec-number&gt;46&lt;/rec-number&gt;&lt;foreign-keys&gt;&lt;key app="EN" db-id="sexxdt0zj29tdleaertp5we3atxa92z9waxz"&gt;46&lt;/key&gt;&lt;/foreign-keys&gt;&lt;ref-type name="Journal Article"&gt;17&lt;/ref-type&gt;&lt;contributors&gt;&lt;authors&gt;&lt;author&gt;Craig, R.&lt;/author&gt;&lt;author&gt;Beavis, R. C.&lt;/author&gt;&lt;/authors&gt;&lt;/contributors&gt;&lt;auth-address&gt;Manitoba Centre for Proteomics, University of Manitoba, Winnipeg, MB, Canada R3T 2N2.&lt;/auth-address&gt;&lt;titles&gt;&lt;title&gt;TANDEM: matching proteins with tandem mass spectra&lt;/title&gt;&lt;secondary-title&gt;Bioinformatics&lt;/secondary-title&gt;&lt;/titles&gt;&lt;periodical&gt;&lt;full-title&gt;Bioinformatics&lt;/full-title&gt;&lt;/periodical&gt;&lt;pages&gt;1466-7&lt;/pages&gt;&lt;volume&gt;20&lt;/volume&gt;&lt;number&gt;9&lt;/number&gt;&lt;edition&gt;2004/02/21&lt;/edition&gt;&lt;keywords&gt;&lt;keyword&gt;*Algorithms&lt;/keyword&gt;&lt;keyword&gt;Databases, Protein&lt;/keyword&gt;&lt;keyword&gt;Information Storage and Retrieval/*methods&lt;/keyword&gt;&lt;keyword&gt;Mass Spectrometry/*methods&lt;/keyword&gt;&lt;keyword&gt;Proteins/*analysis/*chemistry&lt;/keyword&gt;&lt;keyword&gt;Sequence Alignment/methods&lt;/keyword&gt;&lt;keyword&gt;Sequence Analysis, Protein/*methods&lt;/keyword&gt;&lt;keyword&gt;Sequence Homology, Amino Acid&lt;/keyword&gt;&lt;keyword&gt;*Software&lt;/keyword&gt;&lt;/keywords&gt;&lt;dates&gt;&lt;year&gt;2004&lt;/year&gt;&lt;pub-dates&gt;&lt;date&gt;Jun 12&lt;/date&gt;&lt;/pub-dates&gt;&lt;/dates&gt;&lt;isbn&gt;1367-4803 (Print)&amp;#xD;1367-4803 (Linking)&lt;/isbn&gt;&lt;accession-num&gt;14976030&lt;/accession-num&gt;&lt;urls&gt;&lt;related-urls&gt;&lt;url&gt;http://www.ncbi.nlm.nih.gov/pubmed/14976030&lt;/url&gt;&lt;/related-urls&gt;&lt;/urls&gt;&lt;electronic-resource-num&gt;10.1093/bioinformatics/bth092&amp;#xD;bth092 [pii]&lt;/electronic-resource-num&gt;&lt;language&gt;eng&lt;/language&gt;&lt;/record&gt;&lt;/Cite&gt;&lt;/EndNote&gt;</w:instrText>
+      </w:r>
+      <w:r>
+        <w:fldChar w:fldCharType="separate"/>
+      </w:r>
+      <w:r>
+        <w:rPr>
+          <w:noProof/>
+          <w:vertAlign w:val="superscript"/>
+        </w:rPr>
+        <w:t>2</w:t>
+      </w:r>
+      <w:r>
+        <w:fldChar w:fldCharType="end"/>
+      </w:r>
+      <w:r>
+        <w:fldChar w:fldCharType="end"/>
+      </w:r>
       <w:r>
         <w:t>, two freely available search engines.</w:t>
       </w:r>
@@ -171,19 +183,13 @@
         <w:t xml:space="preserve">necessary </w:t>
       </w:r>
       <w:r>
-        <w:t xml:space="preserve">spectrum </w:t>
+        <w:t xml:space="preserve">spectrum and database </w:t>
       </w:r>
       <w:r>
         <w:t xml:space="preserve">files </w:t>
       </w:r>
       <w:r>
-        <w:t xml:space="preserve">and database can </w:t>
-      </w:r>
-      <w:r>
-        <w:t xml:space="preserve">also </w:t>
-      </w:r>
-      <w:r>
-        <w:t xml:space="preserve">be found </w:t>
+        <w:t xml:space="preserve">can be found </w:t>
       </w:r>
       <w:r>
         <w:t xml:space="preserve">in the </w:t>
@@ -197,11 +203,6 @@
       <w:r>
         <w:t xml:space="preserve"> folder. </w:t>
       </w:r>
-    </w:p>
-    <w:p>
-      <w:pPr>
-        <w:jc w:val="both"/>
-      </w:pPr>
     </w:p>
     <w:p>
       <w:pPr>
@@ -227,7 +228,7 @@
               <w:txbxContent>
                 <w:p>
                   <w:pPr>
-                    <w:pStyle w:val="NormalWeb"/>
+                    <w:pStyle w:val="StandardWeb"/>
                     <w:spacing w:before="0" w:beforeAutospacing="0" w:after="0" w:afterAutospacing="0" w:line="276" w:lineRule="auto"/>
                     <w:rPr>
                       <w:rFonts w:asciiTheme="minorHAnsi" w:eastAsia="Calibri" w:hAnsiTheme="minorHAnsi" w:cstheme="minorHAnsi"/>
@@ -250,7 +251,7 @@
                 </w:p>
                 <w:p>
                   <w:pPr>
-                    <w:pStyle w:val="NormalWeb"/>
+                    <w:pStyle w:val="StandardWeb"/>
                     <w:spacing w:before="0" w:beforeAutospacing="0" w:after="0" w:afterAutospacing="0" w:line="276" w:lineRule="auto"/>
                     <w:rPr>
                       <w:rFonts w:asciiTheme="minorHAnsi" w:eastAsia="Calibri" w:hAnsiTheme="minorHAnsi" w:cstheme="minorHAnsi"/>
@@ -273,7 +274,7 @@
                 </w:p>
                 <w:p>
                   <w:pPr>
-                    <w:pStyle w:val="NormalWeb"/>
+                    <w:pStyle w:val="StandardWeb"/>
                     <w:spacing w:before="0" w:beforeAutospacing="0" w:after="0" w:afterAutospacing="0" w:line="276" w:lineRule="auto"/>
                     <w:rPr>
                       <w:rFonts w:asciiTheme="minorHAnsi" w:eastAsia="Calibri" w:hAnsiTheme="minorHAnsi" w:cstheme="minorHAnsi"/>
@@ -296,7 +297,7 @@
                 </w:p>
                 <w:p>
                   <w:pPr>
-                    <w:pStyle w:val="NormalWeb"/>
+                    <w:pStyle w:val="StandardWeb"/>
                     <w:spacing w:before="0" w:beforeAutospacing="0" w:after="0" w:afterAutospacing="0" w:line="276" w:lineRule="auto"/>
                     <w:rPr>
                       <w:rFonts w:asciiTheme="minorHAnsi" w:hAnsiTheme="minorHAnsi" w:cstheme="minorHAnsi"/>
@@ -332,7 +333,7 @@
               <w:txbxContent>
                 <w:p>
                   <w:pPr>
-                    <w:pStyle w:val="NormalWeb"/>
+                    <w:pStyle w:val="StandardWeb"/>
                     <w:spacing w:before="0" w:beforeAutospacing="0" w:after="0" w:afterAutospacing="0" w:line="276" w:lineRule="auto"/>
                     <w:rPr>
                       <w:rFonts w:asciiTheme="minorHAnsi" w:hAnsiTheme="minorHAnsi" w:cstheme="minorHAnsi"/>
@@ -353,7 +354,7 @@
                 </w:p>
                 <w:p>
                   <w:pPr>
-                    <w:pStyle w:val="NormalWeb"/>
+                    <w:pStyle w:val="StandardWeb"/>
                     <w:spacing w:before="0" w:beforeAutospacing="0" w:after="0" w:afterAutospacing="0" w:line="276" w:lineRule="auto"/>
                     <w:rPr>
                       <w:rFonts w:asciiTheme="minorHAnsi" w:hAnsiTheme="minorHAnsi" w:cstheme="minorHAnsi"/>
@@ -374,7 +375,7 @@
                 </w:p>
                 <w:p>
                   <w:pPr>
-                    <w:pStyle w:val="NormalWeb"/>
+                    <w:pStyle w:val="StandardWeb"/>
                     <w:spacing w:before="0" w:beforeAutospacing="0" w:after="0" w:afterAutospacing="0" w:line="276" w:lineRule="auto"/>
                     <w:rPr>
                       <w:rFonts w:asciiTheme="minorHAnsi" w:hAnsiTheme="minorHAnsi" w:cstheme="minorHAnsi"/>
@@ -395,7 +396,7 @@
                 </w:p>
                 <w:p>
                   <w:pPr>
-                    <w:pStyle w:val="NormalWeb"/>
+                    <w:pStyle w:val="StandardWeb"/>
                     <w:spacing w:before="0" w:beforeAutospacing="0" w:after="0" w:afterAutospacing="0" w:line="276" w:lineRule="auto"/>
                     <w:rPr>
                       <w:rFonts w:asciiTheme="minorHAnsi" w:hAnsiTheme="minorHAnsi" w:cstheme="minorHAnsi"/>
@@ -430,7 +431,7 @@
               <w:txbxContent>
                 <w:p>
                   <w:pPr>
-                    <w:pStyle w:val="NormalWeb"/>
+                    <w:pStyle w:val="StandardWeb"/>
                     <w:spacing w:before="0" w:beforeAutospacing="0" w:after="0" w:afterAutospacing="0" w:line="276" w:lineRule="auto"/>
                     <w:rPr>
                       <w:rFonts w:asciiTheme="minorHAnsi" w:hAnsiTheme="minorHAnsi" w:cstheme="minorHAnsi"/>
@@ -451,7 +452,7 @@
                 </w:p>
                 <w:p>
                   <w:pPr>
-                    <w:pStyle w:val="NormalWeb"/>
+                    <w:pStyle w:val="StandardWeb"/>
                     <w:spacing w:before="0" w:beforeAutospacing="0" w:after="0" w:afterAutospacing="0" w:line="276" w:lineRule="auto"/>
                     <w:rPr>
                       <w:rFonts w:asciiTheme="minorHAnsi" w:hAnsiTheme="minorHAnsi" w:cstheme="minorHAnsi"/>
@@ -472,7 +473,7 @@
                 </w:p>
                 <w:p>
                   <w:pPr>
-                    <w:pStyle w:val="NormalWeb"/>
+                    <w:pStyle w:val="StandardWeb"/>
                     <w:spacing w:before="0" w:beforeAutospacing="0" w:after="0" w:afterAutospacing="0" w:line="276" w:lineRule="auto"/>
                     <w:rPr>
                       <w:rFonts w:asciiTheme="minorHAnsi" w:hAnsiTheme="minorHAnsi" w:cstheme="minorHAnsi"/>
@@ -493,7 +494,7 @@
                 </w:p>
                 <w:p>
                   <w:pPr>
-                    <w:pStyle w:val="NormalWeb"/>
+                    <w:pStyle w:val="StandardWeb"/>
                     <w:spacing w:before="0" w:beforeAutospacing="0" w:after="0" w:afterAutospacing="0" w:line="276" w:lineRule="auto"/>
                     <w:rPr>
                       <w:rFonts w:asciiTheme="minorHAnsi" w:hAnsiTheme="minorHAnsi" w:cstheme="minorHAnsi"/>
@@ -572,24 +573,24 @@
               </v:textbox>
             </v:shape>
             <v:shape id="Grafik 341" o:spid="_x0000_s1056" type="#_x0000_t75" style="position:absolute;left:2364;top:7774;width:1613;height:877;visibility:visible" o:preferrelative="f" o:gfxdata="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" stroked="t" strokecolor="#d8d8d8 [2732]">
-              <v:imagedata r:id="rId8" o:title="spectrum3"/>
+              <v:imagedata r:id="rId9" o:title="spectrum3"/>
               <v:shadow on="t" color="black" opacity="26214f" origin="-.5,-.5" offset=".74836mm,.74836mm"/>
               <v:path arrowok="t"/>
             </v:shape>
             <v:shape id="Grafik 342" o:spid="_x0000_s1057" type="#_x0000_t75" style="position:absolute;left:2249;top:7672;width:1613;height:864;visibility:visible" o:preferrelative="f" o:gfxdata="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" stroked="t" strokecolor="#d8d8d8 [2732]">
-              <v:imagedata r:id="rId9" o:title="spectrum4"/>
+              <v:imagedata r:id="rId10" o:title="spectrum4"/>
               <v:shadow on="t" color="black" opacity="26214f" origin="-.5,-.5" offset=".74836mm,.74836mm"/>
             </v:shape>
             <v:shape id="Grafik 343" o:spid="_x0000_s1058" type="#_x0000_t75" style="position:absolute;left:2148;top:7565;width:1598;height:862;visibility:visible" o:preferrelative="f" o:gfxdata="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" stroked="t" strokecolor="#d8d8d8 [2732]">
-              <v:imagedata r:id="rId10" o:title="spectrum"/>
+              <v:imagedata r:id="rId11" o:title="spectrum"/>
               <v:shadow on="t" color="black" opacity="26214f" origin="-.5,-.5" offset=".74836mm,.74836mm"/>
             </v:shape>
             <v:shape id="Grafik 344" o:spid="_x0000_s1059" type="#_x0000_t75" style="position:absolute;left:2022;top:7448;width:1584;height:864;visibility:visible" o:preferrelative="f" o:gfxdata="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" stroked="t" strokecolor="#d8d8d8 [2732]">
-              <v:imagedata r:id="rId11" o:title="spectrum2"/>
+              <v:imagedata r:id="rId12" o:title="spectrum2"/>
               <v:shadow on="t" color="black" opacity="26214f" origin="-.5,-.5" offset=".74836mm,.74836mm"/>
             </v:shape>
             <v:shape id="Grafik 345" o:spid="_x0000_s1060" type="#_x0000_t75" style="position:absolute;left:1906;top:7344;width:1584;height:853;visibility:visible" o:preferrelative="f" o:gfxdata="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" stroked="t" strokecolor="#d8d8d8 [2732]">
-              <v:imagedata r:id="rId12" o:title="spectrum1"/>
+              <v:imagedata r:id="rId13" o:title="spectrum1"/>
               <v:shadow on="t" color="black" opacity="26214f" origin="-.5,-.5" offset=".74836mm,.74836mm"/>
               <v:path arrowok="t"/>
             </v:shape>
@@ -598,7 +599,7 @@
                 <w:txbxContent>
                   <w:p>
                     <w:pPr>
-                      <w:pStyle w:val="NormalWeb"/>
+                      <w:pStyle w:val="StandardWeb"/>
                       <w:spacing w:before="0" w:beforeAutospacing="0" w:after="200" w:afterAutospacing="0" w:line="276" w:lineRule="auto"/>
                       <w:rPr>
                         <w:rFonts w:asciiTheme="minorHAnsi" w:eastAsia="Calibri" w:hAnsiTheme="minorHAnsi" w:cstheme="minorHAnsi"/>
@@ -621,7 +622,7 @@
               </v:textbox>
             </v:shape>
             <v:shape id="Grafik 347" o:spid="_x0000_s1062" type="#_x0000_t75" style="position:absolute;left:4792;top:5736;width:5415;height:963;visibility:visible" o:preferrelative="f" o:gfxdata="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">
-              <v:imagedata r:id="rId13" o:title="uniprot"/>
+              <v:imagedata r:id="rId14" o:title="uniprot"/>
               <v:shadow on="t" color="black" opacity="26214f" origin="-.5,-.5" offset=".74836mm,.74836mm"/>
               <v:path arrowok="t"/>
             </v:shape>
@@ -640,7 +641,7 @@
                 <w:txbxContent>
                   <w:p>
                     <w:pPr>
-                      <w:pStyle w:val="NormalWeb"/>
+                      <w:pStyle w:val="StandardWeb"/>
                       <w:spacing w:before="0" w:beforeAutospacing="0" w:after="200" w:afterAutospacing="0" w:line="276" w:lineRule="auto"/>
                       <w:rPr>
                         <w:rFonts w:asciiTheme="minorHAnsi" w:hAnsiTheme="minorHAnsi" w:cstheme="minorHAnsi"/>
@@ -664,16 +665,16 @@
             <v:shape id="Gerade Verbindung mit Pfeil 351" o:spid="_x0000_s1066" type="#_x0000_t32" style="position:absolute;left:7717;top:8346;width:1;height:467;visibility:visible" o:connectortype="straight" o:gfxdata="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" strokecolor="windowText">
               <v:stroke endarrow="classic"/>
             </v:shape>
-            <v:shape id="Grafik 144" o:spid="_x0000_s1067" type="#_x0000_t75" style="position:absolute;left:4828;top:9319;width:1584;height:852;visibility:visible" o:preferrelative="f" o:gfxdata="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" stroked="t" strokecolor="#d8d8d8 [2732]">
-              <v:imagedata r:id="rId12" o:title="spectrum1"/>
+            <v:shape id="Grafik 144" o:spid="_x0000_s1067" type="#_x0000_t75" style="position:absolute;left:4828;top:9319;width:1584;height:852;visibility:visible" o:preferrelative="f" o:gfxdata="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" stroked="t" strokecolor="#0070c0">
+              <v:imagedata r:id="rId13" o:title="spectrum1"/>
               <v:shadow on="t" color="black" opacity="26214f" origin="-.5,-.5" offset=".74836mm,.74836mm"/>
             </v:shape>
             <v:shape id="Grafik 147" o:spid="_x0000_s1069" type="#_x0000_t75" style="position:absolute;left:6709;top:9319;width:1584;height:864;visibility:visible" o:preferrelative="f" o:gfxdata="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" stroked="t" strokecolor="red">
-              <v:imagedata r:id="rId11" o:title="spectrum2"/>
+              <v:imagedata r:id="rId12" o:title="spectrum2"/>
               <v:shadow on="t" color="black" opacity="26214f" origin="-.5,-.5" offset=".74836mm,.74836mm"/>
             </v:shape>
-            <v:shape id="Grafik 149" o:spid="_x0000_s1071" type="#_x0000_t75" style="position:absolute;left:8626;top:9309;width:1598;height:862;visibility:visible" o:preferrelative="f" o:gfxdata="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" stroked="t" strokecolor="#d8d8d8 [2732]">
-              <v:imagedata r:id="rId10" o:title="spectrum"/>
+            <v:shape id="Grafik 149" o:spid="_x0000_s1071" type="#_x0000_t75" style="position:absolute;left:8626;top:9309;width:1598;height:862;visibility:visible" o:preferrelative="f" o:gfxdata="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" stroked="t" strokecolor="#00b050">
+              <v:imagedata r:id="rId11" o:title="spectrum"/>
               <v:shadow on="t" color="black" opacity="26214f" origin="-.5,-.5" offset=".74836mm,.74836mm"/>
             </v:shape>
             <v:roundrect id="Abgerundetes Rechteck 390" o:spid="_x0000_s1073" style="position:absolute;left:6801;top:7565;width:1825;height:432;visibility:visible;v-text-anchor:middle" arcsize="10923f" o:gfxdata="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" filled="f" strokecolor="windowText">
@@ -681,7 +682,7 @@
                 <w:txbxContent>
                   <w:p>
                     <w:pPr>
-                      <w:pStyle w:val="NormalWeb"/>
+                      <w:pStyle w:val="StandardWeb"/>
                       <w:spacing w:before="0" w:beforeAutospacing="0" w:after="200" w:afterAutospacing="0" w:line="276" w:lineRule="auto"/>
                       <w:jc w:val="center"/>
                       <w:rPr>
@@ -722,6 +723,8 @@
       <w:r>
         <w:br w:type="page"/>
       </w:r>
+      <w:bookmarkStart w:id="0" w:name="_GoBack"/>
+      <w:bookmarkEnd w:id="0"/>
     </w:p>
     <w:p>
       <w:pPr>
@@ -737,7 +740,7 @@
       <w:r>
         <w:t xml:space="preserve">pages: </w:t>
       </w:r>
-      <w:hyperlink r:id="rId14" w:history="1">
+      <w:hyperlink r:id="rId15" w:history="1">
         <w:r>
           <w:rPr>
             <w:rStyle w:val="Hyperlink"/>
@@ -748,7 +751,7 @@
       <w:r>
         <w:t xml:space="preserve"> and </w:t>
       </w:r>
-      <w:hyperlink r:id="rId15" w:history="1">
+      <w:hyperlink r:id="rId16" w:history="1">
         <w:r>
           <w:rPr>
             <w:rStyle w:val="Hyperlink"/>
@@ -817,7 +820,7 @@
         <w:rPr>
           <w:color w:val="4F6228" w:themeColor="accent3" w:themeShade="80"/>
         </w:rPr>
-        <w:t>resources</w:t>
+        <w:t>software</w:t>
       </w:r>
       <w:r>
         <w:t xml:space="preserve"> folder together with </w:t>
@@ -835,16 +838,32 @@
         <w:rPr>
           <w:color w:val="1F497D" w:themeColor="text2"/>
         </w:rPr>
-        <w:t>X!Tandem</w:t>
-      </w:r>
+        <w:t>X</w:t>
+      </w:r>
+      <w:proofErr w:type="gramStart"/>
+      <w:r>
+        <w:rPr>
+          <w:color w:val="1F497D" w:themeColor="text2"/>
+        </w:rPr>
+        <w:t>!Tandem</w:t>
+      </w:r>
+      <w:proofErr w:type="gramEnd"/>
       <w:r>
         <w:t xml:space="preserve">. </w:t>
       </w:r>
       <w:r>
-        <w:t>For Mac and Linux versions</w:t>
-      </w:r>
-      <w:r>
-        <w:t xml:space="preserve">, please see </w:t>
+        <w:t xml:space="preserve">For Mac and Linux </w:t>
+      </w:r>
+      <w:proofErr w:type="gramStart"/>
+      <w:r>
+        <w:t>versions</w:t>
+      </w:r>
+      <w:r>
+        <w:t>,</w:t>
+      </w:r>
+      <w:proofErr w:type="gramEnd"/>
+      <w:r>
+        <w:t xml:space="preserve"> please see </w:t>
       </w:r>
       <w:r>
         <w:t xml:space="preserve">the </w:t>
@@ -861,7 +880,7 @@
       <w:r>
         <w:t xml:space="preserve">: </w:t>
       </w:r>
-      <w:hyperlink r:id="rId16" w:history="1">
+      <w:hyperlink r:id="rId17" w:history="1">
         <w:r>
           <w:rPr>
             <w:rStyle w:val="Hyperlink"/>
@@ -890,7 +909,6 @@
         </w:rPr>
         <w:t>SearchGUI-</w:t>
       </w:r>
-      <w:proofErr w:type="spellStart"/>
       <w:r>
         <w:rPr>
           <w:color w:val="4F6228" w:themeColor="accent3" w:themeShade="80"/>
@@ -927,7 +945,6 @@
         </w:rPr>
         <w:t>.jar</w:t>
       </w:r>
-      <w:proofErr w:type="spellEnd"/>
       <w:r>
         <w:rPr>
           <w:color w:val="4F6228" w:themeColor="accent3" w:themeShade="80"/>
@@ -956,7 +973,7 @@
       <w:r>
         <w:rPr>
           <w:noProof/>
-          <w:lang w:val="nb-NO" w:eastAsia="nb-NO"/>
+          <w:lang w:val="de-DE" w:eastAsia="de-DE"/>
         </w:rPr>
         <w:drawing>
           <wp:inline distT="0" distB="0" distL="0" distR="0">
@@ -976,7 +993,7 @@
                     </pic:cNvPicPr>
                   </pic:nvPicPr>
                   <pic:blipFill>
-                    <a:blip r:embed="rId17" cstate="print"/>
+                    <a:blip r:embed="rId18" cstate="print"/>
                     <a:srcRect/>
                     <a:stretch>
                       <a:fillRect/>
@@ -1050,7 +1067,23 @@
           <w:color w:val="1F497D" w:themeColor="text2"/>
           <w:lang w:val="en-GB"/>
         </w:rPr>
-        <w:t xml:space="preserve">X!Tandem </w:t>
+        <w:t>X</w:t>
+      </w:r>
+      <w:proofErr w:type="gramStart"/>
+      <w:r>
+        <w:rPr>
+          <w:color w:val="1F497D" w:themeColor="text2"/>
+          <w:lang w:val="en-GB"/>
+        </w:rPr>
+        <w:t>!Tandem</w:t>
+      </w:r>
+      <w:proofErr w:type="gramEnd"/>
+      <w:r>
+        <w:rPr>
+          <w:color w:val="1F497D" w:themeColor="text2"/>
+          <w:lang w:val="en-GB"/>
+        </w:rPr>
+        <w:t xml:space="preserve"> </w:t>
       </w:r>
       <w:r>
         <w:rPr>
@@ -1117,9 +1150,17 @@
         <w:rPr>
           <w:lang w:val="en-GB"/>
         </w:rPr>
-        <w:t>X!Tandem</w:t>
+        <w:t>X</w:t>
+      </w:r>
+      <w:proofErr w:type="gramStart"/>
+      <w:r>
+        <w:rPr>
+          <w:lang w:val="en-GB"/>
+        </w:rPr>
+        <w:t>!Tandem</w:t>
       </w:r>
       <w:proofErr w:type="spellEnd"/>
+      <w:proofErr w:type="gramEnd"/>
       <w:r>
         <w:rPr>
           <w:lang w:val="en-GB"/>
@@ -1140,7 +1181,23 @@
           <w:i/>
           <w:lang w:val="en-GB"/>
         </w:rPr>
-        <w:t>Is this legal? Can the SearchGUI authors do this? They did not make OMSSA or X!Tandem?</w:t>
+        <w:t>Is this legal? Can the SearchGUI authors do this? They did not make OMSSA or X</w:t>
+      </w:r>
+      <w:proofErr w:type="gramStart"/>
+      <w:r>
+        <w:rPr>
+          <w:i/>
+          <w:lang w:val="en-GB"/>
+        </w:rPr>
+        <w:t>!Tandem</w:t>
+      </w:r>
+      <w:proofErr w:type="gramEnd"/>
+      <w:r>
+        <w:rPr>
+          <w:i/>
+          <w:lang w:val="en-GB"/>
+        </w:rPr>
+        <w:t>?</w:t>
       </w:r>
     </w:p>
     <w:p>
@@ -1357,7 +1414,7 @@
       <w:r>
         <w:rPr>
           <w:noProof/>
-          <w:lang w:val="nb-NO" w:eastAsia="nb-NO"/>
+          <w:lang w:val="de-DE" w:eastAsia="de-DE"/>
         </w:rPr>
         <w:drawing>
           <wp:inline distT="0" distB="0" distL="0" distR="0">
@@ -1377,7 +1434,7 @@
                     </pic:cNvPicPr>
                   </pic:nvPicPr>
                   <pic:blipFill>
-                    <a:blip r:embed="rId18" cstate="print"/>
+                    <a:blip r:embed="rId19" cstate="print"/>
                     <a:srcRect/>
                     <a:stretch>
                       <a:fillRect/>
@@ -1599,13 +1656,28 @@
           <w:color w:val="1F497D" w:themeColor="text2"/>
           <w:lang w:val="en-GB"/>
         </w:rPr>
-        <w:t>carbamidomethyl c</w:t>
-      </w:r>
-      <w:r>
-        <w:rPr>
-          <w:lang w:val="en-GB"/>
-        </w:rPr>
-        <w:t xml:space="preserve">, and </w:t>
+        <w:t xml:space="preserve">carbamidomethyl </w:t>
+      </w:r>
+      <w:proofErr w:type="gramStart"/>
+      <w:r>
+        <w:rPr>
+          <w:color w:val="1F497D" w:themeColor="text2"/>
+          <w:lang w:val="en-GB"/>
+        </w:rPr>
+        <w:t>c</w:t>
+      </w:r>
+      <w:r>
+        <w:rPr>
+          <w:lang w:val="en-GB"/>
+        </w:rPr>
+        <w:t>,</w:t>
+      </w:r>
+      <w:proofErr w:type="gramEnd"/>
+      <w:r>
+        <w:rPr>
+          <w:lang w:val="en-GB"/>
+        </w:rPr>
+        <w:t xml:space="preserve"> and </w:t>
       </w:r>
       <w:r>
         <w:rPr>
@@ -1920,7 +1992,7 @@
           <w:i/>
           <w:lang w:val="en-GB"/>
         </w:rPr>
-        <w:t>Why is this the case</w:t>
+        <w:t>Why</w:t>
       </w:r>
       <w:r>
         <w:rPr>
@@ -2051,7 +2123,7 @@
       <w:r>
         <w:rPr>
           <w:noProof/>
-          <w:lang w:val="nb-NO" w:eastAsia="nb-NO"/>
+          <w:lang w:val="de-DE" w:eastAsia="de-DE"/>
         </w:rPr>
         <w:drawing>
           <wp:inline distT="0" distB="0" distL="0" distR="0">
@@ -2071,7 +2143,7 @@
                     </pic:cNvPicPr>
                   </pic:nvPicPr>
                   <pic:blipFill>
-                    <a:blip r:embed="rId19" cstate="print"/>
+                    <a:blip r:embed="rId20" cstate="print"/>
                     <a:srcRect/>
                     <a:stretch>
                       <a:fillRect/>
@@ -2183,14 +2255,6 @@
     </w:p>
     <w:p>
       <w:pPr>
-        <w:jc w:val="both"/>
-        <w:rPr>
-          <w:lang w:val="en-GB"/>
-        </w:rPr>
-      </w:pPr>
-    </w:p>
-    <w:p>
-      <w:pPr>
         <w:jc w:val="center"/>
         <w:rPr>
           <w:lang w:val="en-GB"/>
@@ -2198,7 +2262,8 @@
       </w:pPr>
       <w:r>
         <w:rPr>
-          <w:lang w:val="en-GB"/>
+          <w:noProof/>
+          <w:lang w:val="de-DE" w:eastAsia="de-DE"/>
         </w:rPr>
         <w:drawing>
           <wp:inline distT="0" distB="0" distL="0" distR="0">
@@ -2218,7 +2283,7 @@
                     </pic:cNvPicPr>
                   </pic:nvPicPr>
                   <pic:blipFill>
-                    <a:blip r:embed="rId20" cstate="print"/>
+                    <a:blip r:embed="rId21" cstate="print"/>
                     <a:srcRect l="26208" t="15133" r="26209" b="18401"/>
                     <a:stretch>
                       <a:fillRect/>
@@ -2364,12 +2429,12 @@
       <w:r>
         <w:rPr>
           <w:noProof/>
-          <w:lang w:val="nb-NO" w:eastAsia="nb-NO"/>
+          <w:lang w:val="de-DE" w:eastAsia="de-DE"/>
         </w:rPr>
         <w:drawing>
           <wp:inline distT="0" distB="0" distL="0" distR="0">
             <wp:extent cx="5275707" cy="4520375"/>
-            <wp:effectExtent l="19050" t="0" r="1143" b="0"/>
+            <wp:effectExtent l="38100" t="38100" r="77470" b="71120"/>
             <wp:docPr id="23" name="Picture 23"/>
             <wp:cNvGraphicFramePr>
               <a:graphicFrameLocks xmlns:a="http://schemas.openxmlformats.org/drawingml/2006/main" noChangeAspect="1"/>
@@ -2384,7 +2449,7 @@
                     </pic:cNvPicPr>
                   </pic:nvPicPr>
                   <pic:blipFill>
-                    <a:blip r:embed="rId21" cstate="print"/>
+                    <a:blip r:embed="rId22" cstate="print"/>
                     <a:srcRect/>
                     <a:stretch>
                       <a:fillRect/>
@@ -2405,6 +2470,13 @@
                       <a:headEnd/>
                       <a:tailEnd/>
                     </a:ln>
+                    <a:effectLst>
+                      <a:outerShdw blurRad="50800" dist="38100" dir="2700000" algn="tl" rotWithShape="0">
+                        <a:prstClr val="black">
+                          <a:alpha val="40000"/>
+                        </a:prstClr>
+                      </a:outerShdw>
+                    </a:effectLst>
                   </pic:spPr>
                 </pic:pic>
               </a:graphicData>
@@ -2522,8 +2594,17 @@
           <w:color w:val="1F497D" w:themeColor="text2"/>
           <w:lang w:val="en-GB"/>
         </w:rPr>
-        <w:t>X!Tandem</w:t>
-      </w:r>
+        <w:t>X</w:t>
+      </w:r>
+      <w:proofErr w:type="gramStart"/>
+      <w:r>
+        <w:rPr>
+          <w:color w:val="1F497D" w:themeColor="text2"/>
+          <w:lang w:val="en-GB"/>
+        </w:rPr>
+        <w:t>!Tandem</w:t>
+      </w:r>
+      <w:proofErr w:type="gramEnd"/>
       <w:r>
         <w:rPr>
           <w:lang w:val="en-GB"/>
@@ -2566,7 +2647,23 @@
           <w:color w:val="1F497D" w:themeColor="text2"/>
           <w:lang w:val="en-GB"/>
         </w:rPr>
-        <w:t xml:space="preserve">X!Tandem </w:t>
+        <w:t>X</w:t>
+      </w:r>
+      <w:proofErr w:type="gramStart"/>
+      <w:r>
+        <w:rPr>
+          <w:color w:val="1F497D" w:themeColor="text2"/>
+          <w:lang w:val="en-GB"/>
+        </w:rPr>
+        <w:t>!Tandem</w:t>
+      </w:r>
+      <w:proofErr w:type="gramEnd"/>
+      <w:r>
+        <w:rPr>
+          <w:color w:val="1F497D" w:themeColor="text2"/>
+          <w:lang w:val="en-GB"/>
+        </w:rPr>
+        <w:t xml:space="preserve"> </w:t>
       </w:r>
       <w:r>
         <w:rPr>
@@ -2618,7 +2715,23 @@
           <w:color w:val="1F497D" w:themeColor="text2"/>
           <w:lang w:val="en-GB"/>
         </w:rPr>
-        <w:t xml:space="preserve">X!Tandem </w:t>
+        <w:t>X</w:t>
+      </w:r>
+      <w:proofErr w:type="gramStart"/>
+      <w:r>
+        <w:rPr>
+          <w:color w:val="1F497D" w:themeColor="text2"/>
+          <w:lang w:val="en-GB"/>
+        </w:rPr>
+        <w:t>!Tandem</w:t>
+      </w:r>
+      <w:proofErr w:type="gramEnd"/>
+      <w:r>
+        <w:rPr>
+          <w:color w:val="1F497D" w:themeColor="text2"/>
+          <w:lang w:val="en-GB"/>
+        </w:rPr>
+        <w:t xml:space="preserve"> </w:t>
       </w:r>
       <w:r>
         <w:rPr>
@@ -2848,7 +2961,23 @@
           <w:i/>
           <w:lang w:val="en-GB"/>
         </w:rPr>
-        <w:t>How does the size of the spectrum file affect the search time? What about the database size? The search parameters? Can all searches be performed on a standard desktop computer?</w:t>
+        <w:t xml:space="preserve">How does the size of the spectrum file affect the search time? What about the database size? </w:t>
+      </w:r>
+      <w:proofErr w:type="gramStart"/>
+      <w:r>
+        <w:rPr>
+          <w:i/>
+          <w:lang w:val="en-GB"/>
+        </w:rPr>
+        <w:t>The search parameters?</w:t>
+      </w:r>
+      <w:proofErr w:type="gramEnd"/>
+      <w:r>
+        <w:rPr>
+          <w:i/>
+          <w:lang w:val="en-GB"/>
+        </w:rPr>
+        <w:t xml:space="preserve"> Can all searches be performed on a standard desktop computer?</w:t>
       </w:r>
     </w:p>
     <w:p>
@@ -2890,8 +3019,9 @@
       </w:pPr>
       <w:r>
         <w:rPr>
+          <w:noProof/>
           <w:color w:val="FF0000"/>
-          <w:lang w:val="en-GB"/>
+          <w:lang w:val="de-DE" w:eastAsia="de-DE"/>
         </w:rPr>
         <w:drawing>
           <wp:inline distT="0" distB="0" distL="0" distR="0">
@@ -2911,7 +3041,7 @@
                     </pic:cNvPicPr>
                   </pic:nvPicPr>
                   <pic:blipFill>
-                    <a:blip r:embed="rId22" cstate="print"/>
+                    <a:blip r:embed="rId23" cstate="print"/>
                     <a:srcRect l="30081" t="15842" r="21899" b="18742"/>
                     <a:stretch>
                       <a:fillRect/>
@@ -2956,8 +3086,6 @@
           <w:lang w:val="en-GB"/>
         </w:rPr>
       </w:pPr>
-      <w:bookmarkStart w:id="0" w:name="_GoBack"/>
-      <w:bookmarkEnd w:id="0"/>
       <w:r>
         <w:rPr>
           <w:lang w:val="en-GB"/>
@@ -3035,8 +3163,16 @@
         <w:rPr>
           <w:lang w:val="en-GB"/>
         </w:rPr>
-        <w:t>X!Tandem</w:t>
-      </w:r>
+        <w:t>X</w:t>
+      </w:r>
+      <w:proofErr w:type="gramStart"/>
+      <w:r>
+        <w:rPr>
+          <w:lang w:val="en-GB"/>
+        </w:rPr>
+        <w:t>!Tandem</w:t>
+      </w:r>
+      <w:proofErr w:type="gramEnd"/>
       <w:r>
         <w:rPr>
           <w:lang w:val="en-GB"/>
@@ -3055,6 +3191,12 @@
           <w:lang w:val="en-GB"/>
         </w:rPr>
         <w:t>.</w:t>
+      </w:r>
+      <w:r>
+        <w:rPr>
+          <w:lang w:val="en-GB"/>
+        </w:rPr>
+        <w:t xml:space="preserve"> These files contain so-called Peptide to Spectrum Matches (PSMs) inferred by the search engines. We will see how to interpret these matches in the next chapter.</w:t>
       </w:r>
     </w:p>
     <w:p>
@@ -3095,7 +3237,7 @@
         </w:rPr>
         <w:t xml:space="preserve">: </w:t>
       </w:r>
-      <w:hyperlink r:id="rId23" w:history="1">
+      <w:hyperlink r:id="rId24" w:history="1">
         <w:r>
           <w:rPr>
             <w:rStyle w:val="Hyperlink"/>
@@ -3141,7 +3283,7 @@
     </w:p>
     <w:p>
       <w:pPr>
-        <w:pStyle w:val="Title"/>
+        <w:pStyle w:val="Titel"/>
         <w:rPr>
           <w:lang w:val="en-GB"/>
         </w:rPr>
@@ -3446,8 +3588,8 @@
       </w:r>
     </w:p>
     <w:sectPr>
-      <w:headerReference w:type="default" r:id="rId24"/>
-      <w:footerReference w:type="default" r:id="rId25"/>
+      <w:headerReference w:type="default" r:id="rId25"/>
+      <w:footerReference w:type="default" r:id="rId26"/>
       <w:pgSz w:w="12240" w:h="15840"/>
       <w:pgMar w:top="1440" w:right="1440" w:bottom="1440" w:left="1440" w:header="708" w:footer="708" w:gutter="0"/>
       <w:cols w:space="708"/>
@@ -3458,7 +3600,7 @@
 </file>
 
 <file path=word/endnotes.xml><?xml version="1.0" encoding="utf-8"?>
-<w:endnotes xmlns:ve="http://schemas.openxmlformats.org/markup-compatibility/2006" xmlns:o="urn:schemas-microsoft-com:office:office" xmlns:r="http://schemas.openxmlformats.org/officeDocument/2006/relationships" xmlns:m="http://schemas.openxmlformats.org/officeDocument/2006/math" xmlns:v="urn:schemas-microsoft-com:vml" xmlns:wp="http://schemas.openxmlformats.org/drawingml/2006/wordprocessingDrawing" xmlns:w10="urn:schemas-microsoft-com:office:word" xmlns:w="http://schemas.openxmlformats.org/wordprocessingml/2006/main" xmlns:wne="http://schemas.microsoft.com/office/word/2006/wordml">
+<w:endnotes xmlns:wpc="http://schemas.microsoft.com/office/word/2010/wordprocessingCanvas" xmlns:mc="http://schemas.openxmlformats.org/markup-compatibility/2006" xmlns:o="urn:schemas-microsoft-com:office:office" xmlns:r="http://schemas.openxmlformats.org/officeDocument/2006/relationships" xmlns:m="http://schemas.openxmlformats.org/officeDocument/2006/math" xmlns:v="urn:schemas-microsoft-com:vml" xmlns:wp14="http://schemas.microsoft.com/office/word/2010/wordprocessingDrawing" xmlns:wp="http://schemas.openxmlformats.org/drawingml/2006/wordprocessingDrawing" xmlns:w10="urn:schemas-microsoft-com:office:word" xmlns:w="http://schemas.openxmlformats.org/wordprocessingml/2006/main" xmlns:w14="http://schemas.microsoft.com/office/word/2010/wordml" xmlns:wpg="http://schemas.microsoft.com/office/word/2010/wordprocessingGroup" xmlns:wpi="http://schemas.microsoft.com/office/word/2010/wordprocessingInk" xmlns:wne="http://schemas.microsoft.com/office/word/2006/wordml" xmlns:wps="http://schemas.microsoft.com/office/word/2010/wordprocessingShape" mc:Ignorable="w14 wp14">
   <w:endnote w:type="separator" w:id="-1">
     <w:p>
       <w:pPr>
@@ -3483,7 +3625,7 @@
 </file>
 
 <file path=word/footer1.xml><?xml version="1.0" encoding="utf-8"?>
-<w:ftr xmlns:ve="http://schemas.openxmlformats.org/markup-compatibility/2006" xmlns:o="urn:schemas-microsoft-com:office:office" xmlns:r="http://schemas.openxmlformats.org/officeDocument/2006/relationships" xmlns:m="http://schemas.openxmlformats.org/officeDocument/2006/math" xmlns:v="urn:schemas-microsoft-com:vml" xmlns:wp="http://schemas.openxmlformats.org/drawingml/2006/wordprocessingDrawing" xmlns:w10="urn:schemas-microsoft-com:office:word" xmlns:w="http://schemas.openxmlformats.org/wordprocessingml/2006/main" xmlns:wne="http://schemas.microsoft.com/office/word/2006/wordml">
+<w:ftr xmlns:wpc="http://schemas.microsoft.com/office/word/2010/wordprocessingCanvas" xmlns:mc="http://schemas.openxmlformats.org/markup-compatibility/2006" xmlns:o="urn:schemas-microsoft-com:office:office" xmlns:r="http://schemas.openxmlformats.org/officeDocument/2006/relationships" xmlns:m="http://schemas.openxmlformats.org/officeDocument/2006/math" xmlns:v="urn:schemas-microsoft-com:vml" xmlns:wp14="http://schemas.microsoft.com/office/word/2010/wordprocessingDrawing" xmlns:wp="http://schemas.openxmlformats.org/drawingml/2006/wordprocessingDrawing" xmlns:w10="urn:schemas-microsoft-com:office:word" xmlns:w="http://schemas.openxmlformats.org/wordprocessingml/2006/main" xmlns:w14="http://schemas.microsoft.com/office/word/2010/wordml" xmlns:wpg="http://schemas.microsoft.com/office/word/2010/wordprocessingGroup" xmlns:wpi="http://schemas.microsoft.com/office/word/2010/wordprocessingInk" xmlns:wne="http://schemas.microsoft.com/office/word/2006/wordml" xmlns:wps="http://schemas.microsoft.com/office/word/2010/wordprocessingShape" mc:Ignorable="w14 wp14">
   <w:p>
     <w:pPr>
       <w:pBdr>
@@ -3545,7 +3687,7 @@
   </w:p>
   <w:p>
     <w:pPr>
-      <w:pStyle w:val="Footer"/>
+      <w:pStyle w:val="Fuzeile"/>
       <w:pBdr>
         <w:top w:val="single" w:sz="4" w:space="1" w:color="auto"/>
       </w:pBdr>
@@ -3581,7 +3723,7 @@
         <w:b/>
         <w:noProof/>
       </w:rPr>
-      <w:t>10</w:t>
+      <w:t>1</w:t>
     </w:r>
     <w:r>
       <w:rPr>
@@ -3628,7 +3770,7 @@
 </file>
 
 <file path=word/footnotes.xml><?xml version="1.0" encoding="utf-8"?>
-<w:footnotes xmlns:ve="http://schemas.openxmlformats.org/markup-compatibility/2006" xmlns:o="urn:schemas-microsoft-com:office:office" xmlns:r="http://schemas.openxmlformats.org/officeDocument/2006/relationships" xmlns:m="http://schemas.openxmlformats.org/officeDocument/2006/math" xmlns:v="urn:schemas-microsoft-com:vml" xmlns:wp="http://schemas.openxmlformats.org/drawingml/2006/wordprocessingDrawing" xmlns:w10="urn:schemas-microsoft-com:office:word" xmlns:w="http://schemas.openxmlformats.org/wordprocessingml/2006/main" xmlns:wne="http://schemas.microsoft.com/office/word/2006/wordml">
+<w:footnotes xmlns:wpc="http://schemas.microsoft.com/office/word/2010/wordprocessingCanvas" xmlns:mc="http://schemas.openxmlformats.org/markup-compatibility/2006" xmlns:o="urn:schemas-microsoft-com:office:office" xmlns:r="http://schemas.openxmlformats.org/officeDocument/2006/relationships" xmlns:m="http://schemas.openxmlformats.org/officeDocument/2006/math" xmlns:v="urn:schemas-microsoft-com:vml" xmlns:wp14="http://schemas.microsoft.com/office/word/2010/wordprocessingDrawing" xmlns:wp="http://schemas.openxmlformats.org/drawingml/2006/wordprocessingDrawing" xmlns:w10="urn:schemas-microsoft-com:office:word" xmlns:w="http://schemas.openxmlformats.org/wordprocessingml/2006/main" xmlns:w14="http://schemas.microsoft.com/office/word/2010/wordml" xmlns:wpg="http://schemas.microsoft.com/office/word/2010/wordprocessingGroup" xmlns:wpi="http://schemas.microsoft.com/office/word/2010/wordprocessingInk" xmlns:wne="http://schemas.microsoft.com/office/word/2006/wordml" xmlns:wps="http://schemas.microsoft.com/office/word/2010/wordprocessingShape" mc:Ignorable="w14 wp14">
   <w:footnote w:type="separator" w:id="-1">
     <w:p>
       <w:pPr>
@@ -3653,10 +3795,10 @@
 </file>
 
 <file path=word/header1.xml><?xml version="1.0" encoding="utf-8"?>
-<w:hdr xmlns:ve="http://schemas.openxmlformats.org/markup-compatibility/2006" xmlns:o="urn:schemas-microsoft-com:office:office" xmlns:r="http://schemas.openxmlformats.org/officeDocument/2006/relationships" xmlns:m="http://schemas.openxmlformats.org/officeDocument/2006/math" xmlns:v="urn:schemas-microsoft-com:vml" xmlns:wp="http://schemas.openxmlformats.org/drawingml/2006/wordprocessingDrawing" xmlns:w10="urn:schemas-microsoft-com:office:word" xmlns:w="http://schemas.openxmlformats.org/wordprocessingml/2006/main" xmlns:wne="http://schemas.microsoft.com/office/word/2006/wordml">
+<w:hdr xmlns:wpc="http://schemas.microsoft.com/office/word/2010/wordprocessingCanvas" xmlns:mc="http://schemas.openxmlformats.org/markup-compatibility/2006" xmlns:o="urn:schemas-microsoft-com:office:office" xmlns:r="http://schemas.openxmlformats.org/officeDocument/2006/relationships" xmlns:m="http://schemas.openxmlformats.org/officeDocument/2006/math" xmlns:v="urn:schemas-microsoft-com:vml" xmlns:wp14="http://schemas.microsoft.com/office/word/2010/wordprocessingDrawing" xmlns:wp="http://schemas.openxmlformats.org/drawingml/2006/wordprocessingDrawing" xmlns:w10="urn:schemas-microsoft-com:office:word" xmlns:w="http://schemas.openxmlformats.org/wordprocessingml/2006/main" xmlns:w14="http://schemas.microsoft.com/office/word/2010/wordml" xmlns:wpg="http://schemas.microsoft.com/office/word/2010/wordprocessingGroup" xmlns:wpi="http://schemas.microsoft.com/office/word/2010/wordprocessingInk" xmlns:wne="http://schemas.microsoft.com/office/word/2006/wordml" xmlns:wps="http://schemas.microsoft.com/office/word/2010/wordprocessingShape" mc:Ignorable="w14 wp14">
   <w:p>
     <w:pPr>
-      <w:pStyle w:val="Header"/>
+      <w:pStyle w:val="Kopfzeile"/>
       <w:pBdr>
         <w:bottom w:val="single" w:sz="4" w:space="1" w:color="auto"/>
       </w:pBdr>
@@ -3695,21 +3837,28 @@
         <w:rFonts w:cs="Calibri"/>
         <w:lang w:eastAsia="de-DE"/>
       </w:rPr>
-      <w:t xml:space="preserve">database </w:t>
+      <w:t>Peptide to Spe</w:t>
     </w:r>
     <w:r>
       <w:rPr>
         <w:rFonts w:cs="Calibri"/>
         <w:lang w:eastAsia="de-DE"/>
       </w:rPr>
-      <w:t>search</w:t>
+      <w:t>c</w:t>
+    </w:r>
+    <w:r>
+      <w:rPr>
+        <w:rFonts w:cs="Calibri"/>
+        <w:lang w:eastAsia="de-DE"/>
+      </w:rPr>
+      <w:t>trum Matching</w:t>
     </w:r>
   </w:p>
 </w:hdr>
 </file>
 
 <file path=word/numbering.xml><?xml version="1.0" encoding="utf-8"?>
-<w:numbering xmlns:ve="http://schemas.openxmlformats.org/markup-compatibility/2006" xmlns:o="urn:schemas-microsoft-com:office:office" xmlns:r="http://schemas.openxmlformats.org/officeDocument/2006/relationships" xmlns:m="http://schemas.openxmlformats.org/officeDocument/2006/math" xmlns:v="urn:schemas-microsoft-com:vml" xmlns:wp="http://schemas.openxmlformats.org/drawingml/2006/wordprocessingDrawing" xmlns:w10="urn:schemas-microsoft-com:office:word" xmlns:w="http://schemas.openxmlformats.org/wordprocessingml/2006/main" xmlns:wne="http://schemas.microsoft.com/office/word/2006/wordml">
+<w:numbering xmlns:wpc="http://schemas.microsoft.com/office/word/2010/wordprocessingCanvas" xmlns:mc="http://schemas.openxmlformats.org/markup-compatibility/2006" xmlns:o="urn:schemas-microsoft-com:office:office" xmlns:r="http://schemas.openxmlformats.org/officeDocument/2006/relationships" xmlns:m="http://schemas.openxmlformats.org/officeDocument/2006/math" xmlns:v="urn:schemas-microsoft-com:vml" xmlns:wp14="http://schemas.microsoft.com/office/word/2010/wordprocessingDrawing" xmlns:wp="http://schemas.openxmlformats.org/drawingml/2006/wordprocessingDrawing" xmlns:w10="urn:schemas-microsoft-com:office:word" xmlns:w="http://schemas.openxmlformats.org/wordprocessingml/2006/main" xmlns:w14="http://schemas.microsoft.com/office/word/2010/wordml" xmlns:wpg="http://schemas.microsoft.com/office/word/2010/wordprocessingGroup" xmlns:wpi="http://schemas.microsoft.com/office/word/2010/wordprocessingInk" xmlns:wne="http://schemas.microsoft.com/office/word/2006/wordml" xmlns:wps="http://schemas.microsoft.com/office/word/2010/wordprocessingShape" mc:Ignorable="w14 wp14">
   <w:abstractNum w:abstractNumId="0">
     <w:nsid w:val="00000001"/>
     <w:multiLevelType w:val="multilevel"/>
@@ -5333,7 +5482,7 @@
 </file>
 
 <file path=word/styles.xml><?xml version="1.0" encoding="utf-8"?>
-<w:styles xmlns:r="http://schemas.openxmlformats.org/officeDocument/2006/relationships" xmlns:w="http://schemas.openxmlformats.org/wordprocessingml/2006/main">
+<w:styles xmlns:mc="http://schemas.openxmlformats.org/markup-compatibility/2006" xmlns:r="http://schemas.openxmlformats.org/officeDocument/2006/relationships" xmlns:w="http://schemas.openxmlformats.org/wordprocessingml/2006/main" xmlns:w14="http://schemas.microsoft.com/office/word/2010/wordml" mc:Ignorable="w14">
   <w:docDefaults>
     <w:rPrDefault>
       <w:rPr>
@@ -5483,7 +5632,7 @@
     <w:lsdException w:name="Bibliography" w:uiPriority="37"/>
     <w:lsdException w:name="TOC Heading" w:uiPriority="39" w:qFormat="1"/>
   </w:latentStyles>
-  <w:style w:type="paragraph" w:default="1" w:styleId="Normal">
+  <w:style w:type="paragraph" w:default="1" w:styleId="Standard">
     <w:name w:val="Normal"/>
     <w:qFormat/>
     <w:rsid w:val="00916DF9"/>
@@ -5496,11 +5645,11 @@
       <w:lang w:val="en-US" w:eastAsia="en-US"/>
     </w:rPr>
   </w:style>
-  <w:style w:type="paragraph" w:styleId="Heading1">
+  <w:style w:type="paragraph" w:styleId="berschrift1">
     <w:name w:val="heading 1"/>
-    <w:basedOn w:val="Normal"/>
-    <w:next w:val="Normal"/>
-    <w:link w:val="Heading1Char"/>
+    <w:basedOn w:val="Standard"/>
+    <w:next w:val="Standard"/>
+    <w:link w:val="berschrift1Zchn"/>
     <w:uiPriority w:val="9"/>
     <w:qFormat/>
     <w:rsid w:val="00FA5B0C"/>
@@ -5519,17 +5668,17 @@
       <w:szCs w:val="28"/>
     </w:rPr>
   </w:style>
-  <w:style w:type="character" w:default="1" w:styleId="DefaultParagraphFont">
+  <w:style w:type="character" w:default="1" w:styleId="Absatz-Standardschriftart">
     <w:name w:val="Default Paragraph Font"/>
     <w:uiPriority w:val="1"/>
+    <w:semiHidden/>
     <w:unhideWhenUsed/>
   </w:style>
-  <w:style w:type="table" w:default="1" w:styleId="TableNormal">
+  <w:style w:type="table" w:default="1" w:styleId="NormaleTabelle">
     <w:name w:val="Normal Table"/>
     <w:uiPriority w:val="99"/>
     <w:semiHidden/>
     <w:unhideWhenUsed/>
-    <w:qFormat/>
     <w:tblPr>
       <w:tblInd w:w="0" w:type="dxa"/>
       <w:tblCellMar>
@@ -5540,17 +5689,17 @@
       </w:tblCellMar>
     </w:tblPr>
   </w:style>
-  <w:style w:type="numbering" w:default="1" w:styleId="NoList">
+  <w:style w:type="numbering" w:default="1" w:styleId="KeineListe">
     <w:name w:val="No List"/>
     <w:uiPriority w:val="99"/>
     <w:semiHidden/>
     <w:unhideWhenUsed/>
   </w:style>
-  <w:style w:type="paragraph" w:styleId="Title">
+  <w:style w:type="paragraph" w:styleId="Titel">
     <w:name w:val="Title"/>
-    <w:basedOn w:val="Normal"/>
-    <w:next w:val="Normal"/>
-    <w:link w:val="TitleChar"/>
+    <w:basedOn w:val="Standard"/>
+    <w:next w:val="Standard"/>
+    <w:link w:val="TitelZchn"/>
     <w:uiPriority w:val="10"/>
     <w:qFormat/>
     <w:rsid w:val="00FA5B0C"/>
@@ -5570,10 +5719,10 @@
       <w:szCs w:val="52"/>
     </w:rPr>
   </w:style>
-  <w:style w:type="character" w:customStyle="1" w:styleId="TitleChar">
-    <w:name w:val="Title Char"/>
-    <w:basedOn w:val="DefaultParagraphFont"/>
-    <w:link w:val="Title"/>
+  <w:style w:type="character" w:customStyle="1" w:styleId="TitelZchn">
+    <w:name w:val="Titel Zchn"/>
+    <w:basedOn w:val="Absatz-Standardschriftart"/>
+    <w:link w:val="Titel"/>
     <w:uiPriority w:val="10"/>
     <w:rsid w:val="00FA5B0C"/>
     <w:rPr>
@@ -5585,10 +5734,10 @@
       <w:szCs w:val="52"/>
     </w:rPr>
   </w:style>
-  <w:style w:type="character" w:customStyle="1" w:styleId="Heading1Char">
-    <w:name w:val="Heading 1 Char"/>
-    <w:basedOn w:val="DefaultParagraphFont"/>
-    <w:link w:val="Heading1"/>
+  <w:style w:type="character" w:customStyle="1" w:styleId="berschrift1Zchn">
+    <w:name w:val="Überschrift 1 Zchn"/>
+    <w:basedOn w:val="Absatz-Standardschriftart"/>
+    <w:link w:val="berschrift1"/>
     <w:uiPriority w:val="9"/>
     <w:rsid w:val="00FA5B0C"/>
     <w:rPr>
@@ -5600,9 +5749,9 @@
       <w:szCs w:val="28"/>
     </w:rPr>
   </w:style>
-  <w:style w:type="character" w:styleId="Emphasis">
+  <w:style w:type="character" w:styleId="Hervorhebung">
     <w:name w:val="Emphasis"/>
-    <w:basedOn w:val="DefaultParagraphFont"/>
+    <w:basedOn w:val="Absatz-Standardschriftart"/>
     <w:uiPriority w:val="20"/>
     <w:qFormat/>
     <w:rsid w:val="000A5E24"/>
@@ -5619,9 +5768,9 @@
       <w:u w:val="single"/>
     </w:rPr>
   </w:style>
-  <w:style w:type="character" w:styleId="SubtleEmphasis">
+  <w:style w:type="character" w:styleId="SchwacheHervorhebung">
     <w:name w:val="Subtle Emphasis"/>
-    <w:basedOn w:val="DefaultParagraphFont"/>
+    <w:basedOn w:val="Absatz-Standardschriftart"/>
     <w:uiPriority w:val="19"/>
     <w:qFormat/>
     <w:rsid w:val="00812A0D"/>
@@ -5631,9 +5780,9 @@
       <w:color w:val="808080"/>
     </w:rPr>
   </w:style>
-  <w:style w:type="character" w:styleId="FollowedHyperlink">
+  <w:style w:type="character" w:styleId="BesuchterHyperlink">
     <w:name w:val="FollowedHyperlink"/>
-    <w:basedOn w:val="DefaultParagraphFont"/>
+    <w:basedOn w:val="Absatz-Standardschriftart"/>
     <w:uiPriority w:val="99"/>
     <w:semiHidden/>
     <w:unhideWhenUsed/>
@@ -5643,9 +5792,9 @@
       <w:u w:val="single"/>
     </w:rPr>
   </w:style>
-  <w:style w:type="character" w:styleId="Strong">
+  <w:style w:type="character" w:styleId="Fett">
     <w:name w:val="Strong"/>
-    <w:basedOn w:val="DefaultParagraphFont"/>
+    <w:basedOn w:val="Absatz-Standardschriftart"/>
     <w:uiPriority w:val="22"/>
     <w:qFormat/>
     <w:rsid w:val="005501DD"/>
@@ -5654,10 +5803,10 @@
       <w:bCs/>
     </w:rPr>
   </w:style>
-  <w:style w:type="paragraph" w:styleId="Header">
+  <w:style w:type="paragraph" w:styleId="Kopfzeile">
     <w:name w:val="header"/>
-    <w:basedOn w:val="Normal"/>
-    <w:link w:val="HeaderChar"/>
+    <w:basedOn w:val="Standard"/>
+    <w:link w:val="KopfzeileZchn"/>
     <w:uiPriority w:val="99"/>
     <w:unhideWhenUsed/>
     <w:rsid w:val="00C22471"/>
@@ -5668,10 +5817,10 @@
       </w:tabs>
     </w:pPr>
   </w:style>
-  <w:style w:type="character" w:customStyle="1" w:styleId="HeaderChar">
-    <w:name w:val="Header Char"/>
-    <w:basedOn w:val="DefaultParagraphFont"/>
-    <w:link w:val="Header"/>
+  <w:style w:type="character" w:customStyle="1" w:styleId="KopfzeileZchn">
+    <w:name w:val="Kopfzeile Zchn"/>
+    <w:basedOn w:val="Absatz-Standardschriftart"/>
+    <w:link w:val="Kopfzeile"/>
     <w:uiPriority w:val="99"/>
     <w:rsid w:val="00C22471"/>
     <w:rPr>
@@ -5680,10 +5829,10 @@
       <w:lang w:val="en-US" w:eastAsia="en-US"/>
     </w:rPr>
   </w:style>
-  <w:style w:type="paragraph" w:styleId="Footer">
+  <w:style w:type="paragraph" w:styleId="Fuzeile">
     <w:name w:val="footer"/>
-    <w:basedOn w:val="Normal"/>
-    <w:link w:val="FooterChar"/>
+    <w:basedOn w:val="Standard"/>
+    <w:link w:val="FuzeileZchn"/>
     <w:uiPriority w:val="99"/>
     <w:unhideWhenUsed/>
     <w:rsid w:val="00C22471"/>
@@ -5694,10 +5843,10 @@
       </w:tabs>
     </w:pPr>
   </w:style>
-  <w:style w:type="character" w:customStyle="1" w:styleId="FooterChar">
-    <w:name w:val="Footer Char"/>
-    <w:basedOn w:val="DefaultParagraphFont"/>
-    <w:link w:val="Footer"/>
+  <w:style w:type="character" w:customStyle="1" w:styleId="FuzeileZchn">
+    <w:name w:val="Fußzeile Zchn"/>
+    <w:basedOn w:val="Absatz-Standardschriftart"/>
+    <w:link w:val="Fuzeile"/>
     <w:uiPriority w:val="99"/>
     <w:rsid w:val="00C22471"/>
     <w:rPr>
@@ -5706,10 +5855,10 @@
       <w:lang w:val="en-US" w:eastAsia="en-US"/>
     </w:rPr>
   </w:style>
-  <w:style w:type="paragraph" w:styleId="BalloonText">
+  <w:style w:type="paragraph" w:styleId="Sprechblasentext">
     <w:name w:val="Balloon Text"/>
-    <w:basedOn w:val="Normal"/>
-    <w:link w:val="BalloonTextChar"/>
+    <w:basedOn w:val="Standard"/>
+    <w:link w:val="SprechblasentextZchn"/>
     <w:uiPriority w:val="99"/>
     <w:semiHidden/>
     <w:unhideWhenUsed/>
@@ -5723,10 +5872,10 @@
       <w:szCs w:val="16"/>
     </w:rPr>
   </w:style>
-  <w:style w:type="character" w:customStyle="1" w:styleId="BalloonTextChar">
-    <w:name w:val="Balloon Text Char"/>
-    <w:basedOn w:val="DefaultParagraphFont"/>
-    <w:link w:val="BalloonText"/>
+  <w:style w:type="character" w:customStyle="1" w:styleId="SprechblasentextZchn">
+    <w:name w:val="Sprechblasentext Zchn"/>
+    <w:basedOn w:val="Absatz-Standardschriftart"/>
+    <w:link w:val="Sprechblasentext"/>
     <w:uiPriority w:val="99"/>
     <w:semiHidden/>
     <w:rsid w:val="00C22471"/>
@@ -5737,9 +5886,9 @@
       <w:lang w:val="en-US" w:eastAsia="en-US"/>
     </w:rPr>
   </w:style>
-  <w:style w:type="character" w:styleId="PlaceholderText">
+  <w:style w:type="character" w:styleId="Platzhaltertext">
     <w:name w:val="Placeholder Text"/>
-    <w:basedOn w:val="DefaultParagraphFont"/>
+    <w:basedOn w:val="Absatz-Standardschriftart"/>
     <w:uiPriority w:val="99"/>
     <w:semiHidden/>
     <w:rsid w:val="00ED124C"/>
@@ -5747,9 +5896,9 @@
       <w:color w:val="808080"/>
     </w:rPr>
   </w:style>
-  <w:style w:type="paragraph" w:styleId="ListParagraph">
+  <w:style w:type="paragraph" w:styleId="Listenabsatz">
     <w:name w:val="List Paragraph"/>
-    <w:basedOn w:val="Normal"/>
+    <w:basedOn w:val="Standard"/>
     <w:uiPriority w:val="34"/>
     <w:qFormat/>
     <w:rsid w:val="00ED124C"/>
@@ -5758,9 +5907,9 @@
       <w:contextualSpacing/>
     </w:pPr>
   </w:style>
-  <w:style w:type="character" w:styleId="CommentReference">
+  <w:style w:type="character" w:styleId="Kommentarzeichen">
     <w:name w:val="annotation reference"/>
-    <w:basedOn w:val="DefaultParagraphFont"/>
+    <w:basedOn w:val="Absatz-Standardschriftart"/>
     <w:uiPriority w:val="99"/>
     <w:semiHidden/>
     <w:unhideWhenUsed/>
@@ -5770,10 +5919,10 @@
       <w:szCs w:val="16"/>
     </w:rPr>
   </w:style>
-  <w:style w:type="paragraph" w:styleId="CommentText">
+  <w:style w:type="paragraph" w:styleId="Kommentartext">
     <w:name w:val="annotation text"/>
-    <w:basedOn w:val="Normal"/>
-    <w:link w:val="CommentTextChar"/>
+    <w:basedOn w:val="Standard"/>
+    <w:link w:val="KommentartextZchn"/>
     <w:uiPriority w:val="99"/>
     <w:semiHidden/>
     <w:unhideWhenUsed/>
@@ -5786,10 +5935,10 @@
       <w:szCs w:val="20"/>
     </w:rPr>
   </w:style>
-  <w:style w:type="character" w:customStyle="1" w:styleId="CommentTextChar">
-    <w:name w:val="Comment Text Char"/>
-    <w:basedOn w:val="DefaultParagraphFont"/>
-    <w:link w:val="CommentText"/>
+  <w:style w:type="character" w:customStyle="1" w:styleId="KommentartextZchn">
+    <w:name w:val="Kommentartext Zchn"/>
+    <w:basedOn w:val="Absatz-Standardschriftart"/>
+    <w:link w:val="Kommentartext"/>
     <w:uiPriority w:val="99"/>
     <w:semiHidden/>
     <w:rsid w:val="0015689A"/>
@@ -5797,11 +5946,11 @@
       <w:lang w:val="en-US" w:eastAsia="en-US"/>
     </w:rPr>
   </w:style>
-  <w:style w:type="paragraph" w:styleId="CommentSubject">
+  <w:style w:type="paragraph" w:styleId="Kommentarthema">
     <w:name w:val="annotation subject"/>
-    <w:basedOn w:val="CommentText"/>
-    <w:next w:val="CommentText"/>
-    <w:link w:val="CommentSubjectChar"/>
+    <w:basedOn w:val="Kommentartext"/>
+    <w:next w:val="Kommentartext"/>
+    <w:link w:val="KommentarthemaZchn"/>
     <w:uiPriority w:val="99"/>
     <w:semiHidden/>
     <w:unhideWhenUsed/>
@@ -5811,10 +5960,10 @@
       <w:bCs/>
     </w:rPr>
   </w:style>
-  <w:style w:type="character" w:customStyle="1" w:styleId="CommentSubjectChar">
-    <w:name w:val="Comment Subject Char"/>
-    <w:basedOn w:val="CommentTextChar"/>
-    <w:link w:val="CommentSubject"/>
+  <w:style w:type="character" w:customStyle="1" w:styleId="KommentarthemaZchn">
+    <w:name w:val="Kommentarthema Zchn"/>
+    <w:basedOn w:val="KommentartextZchn"/>
+    <w:link w:val="Kommentarthema"/>
     <w:uiPriority w:val="99"/>
     <w:semiHidden/>
     <w:rsid w:val="0015689A"/>
@@ -5824,9 +5973,9 @@
       <w:lang w:val="en-US" w:eastAsia="en-US"/>
     </w:rPr>
   </w:style>
-  <w:style w:type="table" w:styleId="TableGrid">
+  <w:style w:type="table" w:styleId="Tabellenraster">
     <w:name w:val="Table Grid"/>
-    <w:basedOn w:val="TableNormal"/>
+    <w:basedOn w:val="NormaleTabelle"/>
     <w:uiPriority w:val="59"/>
     <w:rsid w:val="00B53C19"/>
     <w:tblPr>
@@ -5847,9 +5996,9 @@
       </w:tblCellMar>
     </w:tblPr>
   </w:style>
-  <w:style w:type="table" w:styleId="MediumGrid3-Accent5">
+  <w:style w:type="table" w:styleId="MittleresRaster3-Akzent5">
     <w:name w:val="Medium Grid 3 Accent 5"/>
-    <w:basedOn w:val="TableNormal"/>
+    <w:basedOn w:val="NormaleTabelle"/>
     <w:uiPriority w:val="69"/>
     <w:rsid w:val="00633117"/>
     <w:tblPr>
@@ -5985,7 +6134,7 @@
       </w:tcPr>
     </w:tblStylePr>
   </w:style>
-  <w:style w:type="paragraph" w:styleId="Revision">
+  <w:style w:type="paragraph" w:styleId="berarbeitung">
     <w:name w:val="Revision"/>
     <w:hidden/>
     <w:uiPriority w:val="99"/>
@@ -5997,9 +6146,9 @@
       <w:lang w:val="en-US" w:eastAsia="en-US"/>
     </w:rPr>
   </w:style>
-  <w:style w:type="paragraph" w:styleId="NormalWeb">
+  <w:style w:type="paragraph" w:styleId="StandardWeb">
     <w:name w:val="Normal (Web)"/>
-    <w:basedOn w:val="Normal"/>
+    <w:basedOn w:val="Standard"/>
     <w:uiPriority w:val="99"/>
     <w:unhideWhenUsed/>
     <w:rsid w:val="00A65DF6"/>
@@ -6015,12 +6164,12 @@
   </w:style>
   <w:style w:type="character" w:customStyle="1" w:styleId="apple-style-span">
     <w:name w:val="apple-style-span"/>
-    <w:basedOn w:val="DefaultParagraphFont"/>
+    <w:basedOn w:val="Absatz-Standardschriftart"/>
     <w:rsid w:val="00CC21D6"/>
   </w:style>
   <w:style w:type="paragraph" w:customStyle="1" w:styleId="summary">
     <w:name w:val="summary"/>
-    <w:basedOn w:val="Normal"/>
+    <w:basedOn w:val="Standard"/>
     <w:rsid w:val="00CC21D6"/>
     <w:pPr>
       <w:spacing w:before="100" w:beforeAutospacing="1" w:after="100" w:afterAutospacing="1" w:line="240" w:lineRule="auto"/>
@@ -7027,7 +7176,7 @@
 </file>
 
 <file path=customXml/itemProps1.xml><?xml version="1.0" encoding="utf-8"?>
-<ds:datastoreItem xmlns:ds="http://schemas.openxmlformats.org/officeDocument/2006/customXml" ds:itemID="{2CF76E5C-88BC-45C4-9A05-CF05FDB18759}">
+<ds:datastoreItem xmlns:ds="http://schemas.openxmlformats.org/officeDocument/2006/customXml" ds:itemID="{5654F031-2CC8-4428-8303-56D2E5C204FA}">
   <ds:schemaRefs>
     <ds:schemaRef ds:uri="http://schemas.openxmlformats.org/officeDocument/2006/bibliography"/>
   </ds:schemaRefs>

--- a/wiki/tutorial/3 peptide to spectrum matching.docx
+++ b/wiki/tutorial/3 peptide to spectrum matching.docx
@@ -1,10 +1,10 @@
 
 <file path=word/document.xml><?xml version="1.0" encoding="utf-8"?>
-<w:document xmlns:wpc="http://schemas.microsoft.com/office/word/2010/wordprocessingCanvas" xmlns:mc="http://schemas.openxmlformats.org/markup-compatibility/2006" xmlns:o="urn:schemas-microsoft-com:office:office" xmlns:r="http://schemas.openxmlformats.org/officeDocument/2006/relationships" xmlns:m="http://schemas.openxmlformats.org/officeDocument/2006/math" xmlns:v="urn:schemas-microsoft-com:vml" xmlns:wp14="http://schemas.microsoft.com/office/word/2010/wordprocessingDrawing" xmlns:wp="http://schemas.openxmlformats.org/drawingml/2006/wordprocessingDrawing" xmlns:w10="urn:schemas-microsoft-com:office:word" xmlns:w="http://schemas.openxmlformats.org/wordprocessingml/2006/main" xmlns:w14="http://schemas.microsoft.com/office/word/2010/wordml" xmlns:wpg="http://schemas.microsoft.com/office/word/2010/wordprocessingGroup" xmlns:wpi="http://schemas.microsoft.com/office/word/2010/wordprocessingInk" xmlns:wne="http://schemas.microsoft.com/office/word/2006/wordml" xmlns:wps="http://schemas.microsoft.com/office/word/2010/wordprocessingShape" mc:Ignorable="w14 wp14">
+<w:document xmlns:ve="http://schemas.openxmlformats.org/markup-compatibility/2006" xmlns:o="urn:schemas-microsoft-com:office:office" xmlns:r="http://schemas.openxmlformats.org/officeDocument/2006/relationships" xmlns:m="http://schemas.openxmlformats.org/officeDocument/2006/math" xmlns:v="urn:schemas-microsoft-com:vml" xmlns:wp="http://schemas.openxmlformats.org/drawingml/2006/wordprocessingDrawing" xmlns:w10="urn:schemas-microsoft-com:office:word" xmlns:w="http://schemas.openxmlformats.org/wordprocessingml/2006/main" xmlns:wne="http://schemas.microsoft.com/office/word/2006/wordml">
   <w:body>
     <w:p>
       <w:pPr>
-        <w:pStyle w:val="Titel"/>
+        <w:pStyle w:val="Title"/>
         <w:rPr>
           <w:lang w:val="en-GB"/>
         </w:rPr>
@@ -20,6 +20,11 @@
       <w:pPr>
         <w:jc w:val="both"/>
       </w:pPr>
+    </w:p>
+    <w:p>
+      <w:pPr>
+        <w:jc w:val="both"/>
+      </w:pPr>
       <w:r>
         <w:t>Shotgun proteomics rel</w:t>
       </w:r>
@@ -77,7 +82,10 @@
         <w:t xml:space="preserve">file </w:t>
       </w:r>
       <w:r>
-        <w:t xml:space="preserve">obtained in chapter 2 </w:t>
+        <w:t>obtained in C</w:t>
+      </w:r>
+      <w:r>
+        <w:t xml:space="preserve">hapter 2 </w:t>
       </w:r>
       <w:r>
         <w:t>aga</w:t>
@@ -211,6 +219,11 @@
     </w:p>
     <w:p>
       <w:pPr>
+        <w:jc w:val="both"/>
+      </w:pPr>
+    </w:p>
+    <w:p>
+      <w:pPr>
         <w:spacing w:after="0" w:line="240" w:lineRule="auto"/>
       </w:pPr>
       <w:r>
@@ -228,7 +241,7 @@
               <w:txbxContent>
                 <w:p>
                   <w:pPr>
-                    <w:pStyle w:val="StandardWeb"/>
+                    <w:pStyle w:val="NormalWeb"/>
                     <w:spacing w:before="0" w:beforeAutospacing="0" w:after="0" w:afterAutospacing="0" w:line="276" w:lineRule="auto"/>
                     <w:rPr>
                       <w:rFonts w:asciiTheme="minorHAnsi" w:eastAsia="Calibri" w:hAnsiTheme="minorHAnsi" w:cstheme="minorHAnsi"/>
@@ -251,7 +264,7 @@
                 </w:p>
                 <w:p>
                   <w:pPr>
-                    <w:pStyle w:val="StandardWeb"/>
+                    <w:pStyle w:val="NormalWeb"/>
                     <w:spacing w:before="0" w:beforeAutospacing="0" w:after="0" w:afterAutospacing="0" w:line="276" w:lineRule="auto"/>
                     <w:rPr>
                       <w:rFonts w:asciiTheme="minorHAnsi" w:eastAsia="Calibri" w:hAnsiTheme="minorHAnsi" w:cstheme="minorHAnsi"/>
@@ -274,7 +287,7 @@
                 </w:p>
                 <w:p>
                   <w:pPr>
-                    <w:pStyle w:val="StandardWeb"/>
+                    <w:pStyle w:val="NormalWeb"/>
                     <w:spacing w:before="0" w:beforeAutospacing="0" w:after="0" w:afterAutospacing="0" w:line="276" w:lineRule="auto"/>
                     <w:rPr>
                       <w:rFonts w:asciiTheme="minorHAnsi" w:eastAsia="Calibri" w:hAnsiTheme="minorHAnsi" w:cstheme="minorHAnsi"/>
@@ -297,7 +310,7 @@
                 </w:p>
                 <w:p>
                   <w:pPr>
-                    <w:pStyle w:val="StandardWeb"/>
+                    <w:pStyle w:val="NormalWeb"/>
                     <w:spacing w:before="0" w:beforeAutospacing="0" w:after="0" w:afterAutospacing="0" w:line="276" w:lineRule="auto"/>
                     <w:rPr>
                       <w:rFonts w:asciiTheme="minorHAnsi" w:hAnsiTheme="minorHAnsi" w:cstheme="minorHAnsi"/>
@@ -333,7 +346,7 @@
               <w:txbxContent>
                 <w:p>
                   <w:pPr>
-                    <w:pStyle w:val="StandardWeb"/>
+                    <w:pStyle w:val="NormalWeb"/>
                     <w:spacing w:before="0" w:beforeAutospacing="0" w:after="0" w:afterAutospacing="0" w:line="276" w:lineRule="auto"/>
                     <w:rPr>
                       <w:rFonts w:asciiTheme="minorHAnsi" w:hAnsiTheme="minorHAnsi" w:cstheme="minorHAnsi"/>
@@ -354,7 +367,7 @@
                 </w:p>
                 <w:p>
                   <w:pPr>
-                    <w:pStyle w:val="StandardWeb"/>
+                    <w:pStyle w:val="NormalWeb"/>
                     <w:spacing w:before="0" w:beforeAutospacing="0" w:after="0" w:afterAutospacing="0" w:line="276" w:lineRule="auto"/>
                     <w:rPr>
                       <w:rFonts w:asciiTheme="minorHAnsi" w:hAnsiTheme="minorHAnsi" w:cstheme="minorHAnsi"/>
@@ -375,7 +388,7 @@
                 </w:p>
                 <w:p>
                   <w:pPr>
-                    <w:pStyle w:val="StandardWeb"/>
+                    <w:pStyle w:val="NormalWeb"/>
                     <w:spacing w:before="0" w:beforeAutospacing="0" w:after="0" w:afterAutospacing="0" w:line="276" w:lineRule="auto"/>
                     <w:rPr>
                       <w:rFonts w:asciiTheme="minorHAnsi" w:hAnsiTheme="minorHAnsi" w:cstheme="minorHAnsi"/>
@@ -396,7 +409,7 @@
                 </w:p>
                 <w:p>
                   <w:pPr>
-                    <w:pStyle w:val="StandardWeb"/>
+                    <w:pStyle w:val="NormalWeb"/>
                     <w:spacing w:before="0" w:beforeAutospacing="0" w:after="0" w:afterAutospacing="0" w:line="276" w:lineRule="auto"/>
                     <w:rPr>
                       <w:rFonts w:asciiTheme="minorHAnsi" w:hAnsiTheme="minorHAnsi" w:cstheme="minorHAnsi"/>
@@ -431,7 +444,7 @@
               <w:txbxContent>
                 <w:p>
                   <w:pPr>
-                    <w:pStyle w:val="StandardWeb"/>
+                    <w:pStyle w:val="NormalWeb"/>
                     <w:spacing w:before="0" w:beforeAutospacing="0" w:after="0" w:afterAutospacing="0" w:line="276" w:lineRule="auto"/>
                     <w:rPr>
                       <w:rFonts w:asciiTheme="minorHAnsi" w:hAnsiTheme="minorHAnsi" w:cstheme="minorHAnsi"/>
@@ -452,7 +465,7 @@
                 </w:p>
                 <w:p>
                   <w:pPr>
-                    <w:pStyle w:val="StandardWeb"/>
+                    <w:pStyle w:val="NormalWeb"/>
                     <w:spacing w:before="0" w:beforeAutospacing="0" w:after="0" w:afterAutospacing="0" w:line="276" w:lineRule="auto"/>
                     <w:rPr>
                       <w:rFonts w:asciiTheme="minorHAnsi" w:hAnsiTheme="minorHAnsi" w:cstheme="minorHAnsi"/>
@@ -473,7 +486,7 @@
                 </w:p>
                 <w:p>
                   <w:pPr>
-                    <w:pStyle w:val="StandardWeb"/>
+                    <w:pStyle w:val="NormalWeb"/>
                     <w:spacing w:before="0" w:beforeAutospacing="0" w:after="0" w:afterAutospacing="0" w:line="276" w:lineRule="auto"/>
                     <w:rPr>
                       <w:rFonts w:asciiTheme="minorHAnsi" w:hAnsiTheme="minorHAnsi" w:cstheme="minorHAnsi"/>
@@ -494,7 +507,7 @@
                 </w:p>
                 <w:p>
                   <w:pPr>
-                    <w:pStyle w:val="StandardWeb"/>
+                    <w:pStyle w:val="NormalWeb"/>
                     <w:spacing w:before="0" w:beforeAutospacing="0" w:after="0" w:afterAutospacing="0" w:line="276" w:lineRule="auto"/>
                     <w:rPr>
                       <w:rFonts w:asciiTheme="minorHAnsi" w:hAnsiTheme="minorHAnsi" w:cstheme="minorHAnsi"/>
@@ -573,24 +586,24 @@
               </v:textbox>
             </v:shape>
             <v:shape id="Grafik 341" o:spid="_x0000_s1056" type="#_x0000_t75" style="position:absolute;left:2364;top:7774;width:1613;height:877;visibility:visible" o:preferrelative="f" o:gfxdata="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" stroked="t" strokecolor="#d8d8d8 [2732]">
-              <v:imagedata r:id="rId9" o:title="spectrum3"/>
+              <v:imagedata r:id="rId8" o:title="spectrum3"/>
               <v:shadow on="t" color="black" opacity="26214f" origin="-.5,-.5" offset=".74836mm,.74836mm"/>
               <v:path arrowok="t"/>
             </v:shape>
             <v:shape id="Grafik 342" o:spid="_x0000_s1057" type="#_x0000_t75" style="position:absolute;left:2249;top:7672;width:1613;height:864;visibility:visible" o:preferrelative="f" o:gfxdata="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" stroked="t" strokecolor="#d8d8d8 [2732]">
-              <v:imagedata r:id="rId10" o:title="spectrum4"/>
+              <v:imagedata r:id="rId9" o:title="spectrum4"/>
               <v:shadow on="t" color="black" opacity="26214f" origin="-.5,-.5" offset=".74836mm,.74836mm"/>
             </v:shape>
             <v:shape id="Grafik 343" o:spid="_x0000_s1058" type="#_x0000_t75" style="position:absolute;left:2148;top:7565;width:1598;height:862;visibility:visible" o:preferrelative="f" o:gfxdata="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" stroked="t" strokecolor="#d8d8d8 [2732]">
-              <v:imagedata r:id="rId11" o:title="spectrum"/>
+              <v:imagedata r:id="rId10" o:title="spectrum"/>
               <v:shadow on="t" color="black" opacity="26214f" origin="-.5,-.5" offset=".74836mm,.74836mm"/>
             </v:shape>
             <v:shape id="Grafik 344" o:spid="_x0000_s1059" type="#_x0000_t75" style="position:absolute;left:2022;top:7448;width:1584;height:864;visibility:visible" o:preferrelative="f" o:gfxdata="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" stroked="t" strokecolor="#d8d8d8 [2732]">
-              <v:imagedata r:id="rId12" o:title="spectrum2"/>
+              <v:imagedata r:id="rId11" o:title="spectrum2"/>
               <v:shadow on="t" color="black" opacity="26214f" origin="-.5,-.5" offset=".74836mm,.74836mm"/>
             </v:shape>
             <v:shape id="Grafik 345" o:spid="_x0000_s1060" type="#_x0000_t75" style="position:absolute;left:1906;top:7344;width:1584;height:853;visibility:visible" o:preferrelative="f" o:gfxdata="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" stroked="t" strokecolor="#d8d8d8 [2732]">
-              <v:imagedata r:id="rId13" o:title="spectrum1"/>
+              <v:imagedata r:id="rId12" o:title="spectrum1"/>
               <v:shadow on="t" color="black" opacity="26214f" origin="-.5,-.5" offset=".74836mm,.74836mm"/>
               <v:path arrowok="t"/>
             </v:shape>
@@ -599,7 +612,7 @@
                 <w:txbxContent>
                   <w:p>
                     <w:pPr>
-                      <w:pStyle w:val="StandardWeb"/>
+                      <w:pStyle w:val="NormalWeb"/>
                       <w:spacing w:before="0" w:beforeAutospacing="0" w:after="200" w:afterAutospacing="0" w:line="276" w:lineRule="auto"/>
                       <w:rPr>
                         <w:rFonts w:asciiTheme="minorHAnsi" w:eastAsia="Calibri" w:hAnsiTheme="minorHAnsi" w:cstheme="minorHAnsi"/>
@@ -622,7 +635,7 @@
               </v:textbox>
             </v:shape>
             <v:shape id="Grafik 347" o:spid="_x0000_s1062" type="#_x0000_t75" style="position:absolute;left:4792;top:5736;width:5415;height:963;visibility:visible" o:preferrelative="f" o:gfxdata="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">
-              <v:imagedata r:id="rId14" o:title="uniprot"/>
+              <v:imagedata r:id="rId13" o:title="uniprot"/>
               <v:shadow on="t" color="black" opacity="26214f" origin="-.5,-.5" offset=".74836mm,.74836mm"/>
               <v:path arrowok="t"/>
             </v:shape>
@@ -641,7 +654,7 @@
                 <w:txbxContent>
                   <w:p>
                     <w:pPr>
-                      <w:pStyle w:val="StandardWeb"/>
+                      <w:pStyle w:val="NormalWeb"/>
                       <w:spacing w:before="0" w:beforeAutospacing="0" w:after="200" w:afterAutospacing="0" w:line="276" w:lineRule="auto"/>
                       <w:rPr>
                         <w:rFonts w:asciiTheme="minorHAnsi" w:hAnsiTheme="minorHAnsi" w:cstheme="minorHAnsi"/>
@@ -666,15 +679,15 @@
               <v:stroke endarrow="classic"/>
             </v:shape>
             <v:shape id="Grafik 144" o:spid="_x0000_s1067" type="#_x0000_t75" style="position:absolute;left:4828;top:9319;width:1584;height:852;visibility:visible" o:preferrelative="f" o:gfxdata="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" stroked="t" strokecolor="#0070c0">
-              <v:imagedata r:id="rId13" o:title="spectrum1"/>
+              <v:imagedata r:id="rId12" o:title="spectrum1"/>
               <v:shadow on="t" color="black" opacity="26214f" origin="-.5,-.5" offset=".74836mm,.74836mm"/>
             </v:shape>
             <v:shape id="Grafik 147" o:spid="_x0000_s1069" type="#_x0000_t75" style="position:absolute;left:6709;top:9319;width:1584;height:864;visibility:visible" o:preferrelative="f" o:gfxdata="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" stroked="t" strokecolor="red">
-              <v:imagedata r:id="rId12" o:title="spectrum2"/>
+              <v:imagedata r:id="rId11" o:title="spectrum2"/>
               <v:shadow on="t" color="black" opacity="26214f" origin="-.5,-.5" offset=".74836mm,.74836mm"/>
             </v:shape>
             <v:shape id="Grafik 149" o:spid="_x0000_s1071" type="#_x0000_t75" style="position:absolute;left:8626;top:9309;width:1598;height:862;visibility:visible" o:preferrelative="f" o:gfxdata="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" stroked="t" strokecolor="#00b050">
-              <v:imagedata r:id="rId11" o:title="spectrum"/>
+              <v:imagedata r:id="rId10" o:title="spectrum"/>
               <v:shadow on="t" color="black" opacity="26214f" origin="-.5,-.5" offset=".74836mm,.74836mm"/>
             </v:shape>
             <v:roundrect id="Abgerundetes Rechteck 390" o:spid="_x0000_s1073" style="position:absolute;left:6801;top:7565;width:1825;height:432;visibility:visible;v-text-anchor:middle" arcsize="10923f" o:gfxdata="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" filled="f" strokecolor="windowText">
@@ -682,7 +695,7 @@
                 <w:txbxContent>
                   <w:p>
                     <w:pPr>
-                      <w:pStyle w:val="StandardWeb"/>
+                      <w:pStyle w:val="NormalWeb"/>
                       <w:spacing w:before="0" w:beforeAutospacing="0" w:after="200" w:afterAutospacing="0" w:line="276" w:lineRule="auto"/>
                       <w:jc w:val="center"/>
                       <w:rPr>
@@ -740,7 +753,7 @@
       <w:r>
         <w:t xml:space="preserve">pages: </w:t>
       </w:r>
-      <w:hyperlink r:id="rId15" w:history="1">
+      <w:hyperlink r:id="rId14" w:history="1">
         <w:r>
           <w:rPr>
             <w:rStyle w:val="Hyperlink"/>
@@ -751,7 +764,7 @@
       <w:r>
         <w:t xml:space="preserve"> and </w:t>
       </w:r>
-      <w:hyperlink r:id="rId16" w:history="1">
+      <w:hyperlink r:id="rId15" w:history="1">
         <w:r>
           <w:rPr>
             <w:rStyle w:val="Hyperlink"/>
@@ -838,40 +851,24 @@
         <w:rPr>
           <w:color w:val="1F497D" w:themeColor="text2"/>
         </w:rPr>
-        <w:t>X</w:t>
-      </w:r>
-      <w:proofErr w:type="gramStart"/>
+        <w:t>X!Tandem</w:t>
+      </w:r>
+      <w:r>
+        <w:t xml:space="preserve">. </w:t>
+      </w:r>
+      <w:r>
+        <w:t>For Mac and Linux versions</w:t>
+      </w:r>
+      <w:r>
+        <w:t xml:space="preserve">, please see </w:t>
+      </w:r>
+      <w:r>
+        <w:t xml:space="preserve">the </w:t>
+      </w:r>
       <w:r>
         <w:rPr>
           <w:color w:val="1F497D" w:themeColor="text2"/>
         </w:rPr>
-        <w:t>!Tandem</w:t>
-      </w:r>
-      <w:proofErr w:type="gramEnd"/>
-      <w:r>
-        <w:t xml:space="preserve">. </w:t>
-      </w:r>
-      <w:r>
-        <w:t xml:space="preserve">For Mac and Linux </w:t>
-      </w:r>
-      <w:proofErr w:type="gramStart"/>
-      <w:r>
-        <w:t>versions</w:t>
-      </w:r>
-      <w:r>
-        <w:t>,</w:t>
-      </w:r>
-      <w:proofErr w:type="gramEnd"/>
-      <w:r>
-        <w:t xml:space="preserve"> please see </w:t>
-      </w:r>
-      <w:r>
-        <w:t xml:space="preserve">the </w:t>
-      </w:r>
-      <w:r>
-        <w:rPr>
-          <w:color w:val="1F497D" w:themeColor="text2"/>
-        </w:rPr>
         <w:t>SearchGUI</w:t>
       </w:r>
       <w:r>
@@ -880,7 +877,7 @@
       <w:r>
         <w:t xml:space="preserve">: </w:t>
       </w:r>
-      <w:hyperlink r:id="rId17" w:history="1">
+      <w:hyperlink r:id="rId16" w:history="1">
         <w:r>
           <w:rPr>
             <w:rStyle w:val="Hyperlink"/>
@@ -973,7 +970,7 @@
       <w:r>
         <w:rPr>
           <w:noProof/>
-          <w:lang w:val="de-DE" w:eastAsia="de-DE"/>
+          <w:lang w:val="nb-NO" w:eastAsia="nb-NO"/>
         </w:rPr>
         <w:drawing>
           <wp:inline distT="0" distB="0" distL="0" distR="0">
@@ -993,7 +990,7 @@
                     </pic:cNvPicPr>
                   </pic:nvPicPr>
                   <pic:blipFill>
-                    <a:blip r:embed="rId18" cstate="print"/>
+                    <a:blip r:embed="rId17" cstate="print"/>
                     <a:srcRect/>
                     <a:stretch>
                       <a:fillRect/>
@@ -1067,20 +1064,40 @@
           <w:color w:val="1F497D" w:themeColor="text2"/>
           <w:lang w:val="en-GB"/>
         </w:rPr>
-        <w:t>X</w:t>
-      </w:r>
-      <w:proofErr w:type="gramStart"/>
-      <w:r>
-        <w:rPr>
-          <w:color w:val="1F497D" w:themeColor="text2"/>
-          <w:lang w:val="en-GB"/>
-        </w:rPr>
-        <w:t>!Tandem</w:t>
-      </w:r>
-      <w:proofErr w:type="gramEnd"/>
-      <w:r>
-        <w:rPr>
-          <w:color w:val="1F497D" w:themeColor="text2"/>
+        <w:t xml:space="preserve">X!Tandem </w:t>
+      </w:r>
+      <w:r>
+        <w:rPr>
+          <w:lang w:val="en-GB"/>
+        </w:rPr>
+        <w:t xml:space="preserve">are predefined. In fact, keen observers may have already noticed that these folders exist in the </w:t>
+      </w:r>
+      <w:r>
+        <w:rPr>
+          <w:lang w:val="en-GB"/>
+        </w:rPr>
+        <w:t>SearchGUI</w:t>
+      </w:r>
+      <w:r>
+        <w:rPr>
+          <w:lang w:val="en-GB"/>
+        </w:rPr>
+        <w:t xml:space="preserve"> home folder. This means that when you have downloaded the </w:t>
+      </w:r>
+      <w:r>
+        <w:rPr>
+          <w:lang w:val="en-GB"/>
+        </w:rPr>
+        <w:t>SearchGUI</w:t>
+      </w:r>
+      <w:r>
+        <w:rPr>
+          <w:lang w:val="en-GB"/>
+        </w:rPr>
+        <w:t xml:space="preserve"> zip</w:t>
+      </w:r>
+      <w:r>
+        <w:rPr>
           <w:lang w:val="en-GB"/>
         </w:rPr>
         <w:t xml:space="preserve"> </w:t>
@@ -1089,42 +1106,6 @@
         <w:rPr>
           <w:lang w:val="en-GB"/>
         </w:rPr>
-        <w:t xml:space="preserve">are predefined. In fact, keen observers may have already noticed that these folders exist in the </w:t>
-      </w:r>
-      <w:r>
-        <w:rPr>
-          <w:lang w:val="en-GB"/>
-        </w:rPr>
-        <w:t>SearchGUI</w:t>
-      </w:r>
-      <w:r>
-        <w:rPr>
-          <w:lang w:val="en-GB"/>
-        </w:rPr>
-        <w:t xml:space="preserve"> home folder. This means that when you have downloaded the </w:t>
-      </w:r>
-      <w:r>
-        <w:rPr>
-          <w:lang w:val="en-GB"/>
-        </w:rPr>
-        <w:t>SearchGUI</w:t>
-      </w:r>
-      <w:r>
-        <w:rPr>
-          <w:lang w:val="en-GB"/>
-        </w:rPr>
-        <w:t xml:space="preserve"> zip</w:t>
-      </w:r>
-      <w:r>
-        <w:rPr>
-          <w:lang w:val="en-GB"/>
-        </w:rPr>
-        <w:t xml:space="preserve"> </w:t>
-      </w:r>
-      <w:r>
-        <w:rPr>
-          <w:lang w:val="en-GB"/>
-        </w:rPr>
         <w:t xml:space="preserve">file </w:t>
       </w:r>
       <w:r>
@@ -1150,17 +1131,9 @@
         <w:rPr>
           <w:lang w:val="en-GB"/>
         </w:rPr>
-        <w:t>X</w:t>
-      </w:r>
-      <w:proofErr w:type="gramStart"/>
-      <w:r>
-        <w:rPr>
-          <w:lang w:val="en-GB"/>
-        </w:rPr>
-        <w:t>!Tandem</w:t>
+        <w:t>X!Tandem</w:t>
       </w:r>
       <w:proofErr w:type="spellEnd"/>
-      <w:proofErr w:type="gramEnd"/>
       <w:r>
         <w:rPr>
           <w:lang w:val="en-GB"/>
@@ -1181,23 +1154,7 @@
           <w:i/>
           <w:lang w:val="en-GB"/>
         </w:rPr>
-        <w:t>Is this legal? Can the SearchGUI authors do this? They did not make OMSSA or X</w:t>
-      </w:r>
-      <w:proofErr w:type="gramStart"/>
-      <w:r>
-        <w:rPr>
-          <w:i/>
-          <w:lang w:val="en-GB"/>
-        </w:rPr>
-        <w:t>!Tandem</w:t>
-      </w:r>
-      <w:proofErr w:type="gramEnd"/>
-      <w:r>
-        <w:rPr>
-          <w:i/>
-          <w:lang w:val="en-GB"/>
-        </w:rPr>
-        <w:t>?</w:t>
+        <w:t>Is this legal? Can the SearchGUI authors do this? They did not make OMSSA or X!Tandem?</w:t>
       </w:r>
     </w:p>
     <w:p>
@@ -1414,7 +1371,7 @@
       <w:r>
         <w:rPr>
           <w:noProof/>
-          <w:lang w:val="de-DE" w:eastAsia="de-DE"/>
+          <w:lang w:val="nb-NO" w:eastAsia="nb-NO"/>
         </w:rPr>
         <w:drawing>
           <wp:inline distT="0" distB="0" distL="0" distR="0">
@@ -1434,7 +1391,7 @@
                     </pic:cNvPicPr>
                   </pic:nvPicPr>
                   <pic:blipFill>
-                    <a:blip r:embed="rId19" cstate="print"/>
+                    <a:blip r:embed="rId18" cstate="print"/>
                     <a:srcRect/>
                     <a:stretch>
                       <a:fillRect/>
@@ -1656,23 +1613,65 @@
           <w:color w:val="1F497D" w:themeColor="text2"/>
           <w:lang w:val="en-GB"/>
         </w:rPr>
-        <w:t xml:space="preserve">carbamidomethyl </w:t>
-      </w:r>
-      <w:proofErr w:type="gramStart"/>
+        <w:t>carbamidomethyl c</w:t>
+      </w:r>
+      <w:r>
+        <w:rPr>
+          <w:lang w:val="en-GB"/>
+        </w:rPr>
+        <w:t xml:space="preserve">, and </w:t>
+      </w:r>
+      <w:r>
+        <w:rPr>
+          <w:lang w:val="en-GB"/>
+        </w:rPr>
+        <w:t>as variable modifications cho</w:t>
+      </w:r>
+      <w:r>
+        <w:rPr>
+          <w:lang w:val="en-GB"/>
+        </w:rPr>
+        <w:t>o</w:t>
+      </w:r>
+      <w:r>
+        <w:rPr>
+          <w:lang w:val="en-GB"/>
+        </w:rPr>
+        <w:t xml:space="preserve">se </w:t>
+      </w:r>
       <w:r>
         <w:rPr>
           <w:color w:val="1F497D" w:themeColor="text2"/>
           <w:lang w:val="en-GB"/>
         </w:rPr>
-        <w:t>c</w:t>
-      </w:r>
-      <w:r>
-        <w:rPr>
-          <w:lang w:val="en-GB"/>
-        </w:rPr>
-        <w:t>,</w:t>
-      </w:r>
-      <w:proofErr w:type="gramEnd"/>
+        <w:t>phosphorylation of s</w:t>
+      </w:r>
+      <w:r>
+        <w:rPr>
+          <w:lang w:val="en-GB"/>
+        </w:rPr>
+        <w:t xml:space="preserve">, </w:t>
+      </w:r>
+      <w:r>
+        <w:rPr>
+          <w:color w:val="1F497D" w:themeColor="text2"/>
+          <w:lang w:val="en-GB"/>
+        </w:rPr>
+        <w:t>phosphorylation of t</w:t>
+      </w:r>
+      <w:r>
+        <w:rPr>
+          <w:lang w:val="en-GB"/>
+        </w:rPr>
+        <w:t xml:space="preserve">, </w:t>
+      </w:r>
+      <w:r>
+        <w:rPr>
+          <w:color w:val="1F497D" w:themeColor="text2"/>
+          <w:lang w:val="en-GB"/>
+        </w:rPr>
+        <w:t>phosphorylation of y</w:t>
+      </w:r>
       <w:r>
         <w:rPr>
           <w:lang w:val="en-GB"/>
@@ -1681,66 +1680,9 @@
       </w:r>
       <w:r>
         <w:rPr>
-          <w:lang w:val="en-GB"/>
-        </w:rPr>
-        <w:t>as variable modifications cho</w:t>
-      </w:r>
-      <w:r>
-        <w:rPr>
-          <w:lang w:val="en-GB"/>
-        </w:rPr>
-        <w:t>o</w:t>
-      </w:r>
-      <w:r>
-        <w:rPr>
-          <w:lang w:val="en-GB"/>
-        </w:rPr>
-        <w:t xml:space="preserve">se </w:t>
-      </w:r>
-      <w:r>
-        <w:rPr>
           <w:color w:val="1F497D" w:themeColor="text2"/>
           <w:lang w:val="en-GB"/>
         </w:rPr>
-        <w:t>phosphorylation of s</w:t>
-      </w:r>
-      <w:r>
-        <w:rPr>
-          <w:lang w:val="en-GB"/>
-        </w:rPr>
-        <w:t xml:space="preserve">, </w:t>
-      </w:r>
-      <w:r>
-        <w:rPr>
-          <w:color w:val="1F497D" w:themeColor="text2"/>
-          <w:lang w:val="en-GB"/>
-        </w:rPr>
-        <w:t>phosphorylation of t</w:t>
-      </w:r>
-      <w:r>
-        <w:rPr>
-          <w:lang w:val="en-GB"/>
-        </w:rPr>
-        <w:t xml:space="preserve">, </w:t>
-      </w:r>
-      <w:r>
-        <w:rPr>
-          <w:color w:val="1F497D" w:themeColor="text2"/>
-          <w:lang w:val="en-GB"/>
-        </w:rPr>
-        <w:t>phosphorylation of y</w:t>
-      </w:r>
-      <w:r>
-        <w:rPr>
-          <w:lang w:val="en-GB"/>
-        </w:rPr>
-        <w:t xml:space="preserve"> and </w:t>
-      </w:r>
-      <w:r>
-        <w:rPr>
-          <w:color w:val="1F497D" w:themeColor="text2"/>
-          <w:lang w:val="en-GB"/>
-        </w:rPr>
         <w:t>oxidation of m</w:t>
       </w:r>
       <w:r>
@@ -1753,25 +1695,20 @@
         <w:rPr>
           <w:lang w:val="en-GB"/>
         </w:rPr>
-        <w:t xml:space="preserve"> (Tip: CTRL + C</w:t>
-      </w:r>
-      <w:r>
-        <w:rPr>
-          <w:lang w:val="en-GB"/>
-        </w:rPr>
-        <w:t>lick allow</w:t>
-      </w:r>
-      <w:r>
-        <w:rPr>
-          <w:lang w:val="en-GB"/>
-        </w:rPr>
-        <w:t>s you to select multiple entries</w:t>
-      </w:r>
-      <w:r>
-        <w:rPr>
-          <w:lang w:val="en-GB"/>
-        </w:rPr>
-        <w:t xml:space="preserve">). </w:t>
+        <w:t xml:space="preserve"> </w:t>
+      </w:r>
+      <w:r>
+        <w:rPr>
+          <w:i/>
+          <w:lang w:val="en-GB"/>
+        </w:rPr>
+        <w:t>Tip: CTRL + Click allows you to select multiple entries.</w:t>
+      </w:r>
+      <w:r>
+        <w:rPr>
+          <w:lang w:val="en-GB"/>
+        </w:rPr>
+        <w:t xml:space="preserve"> </w:t>
       </w:r>
       <w:r>
         <w:rPr>
@@ -2123,7 +2060,7 @@
       <w:r>
         <w:rPr>
           <w:noProof/>
-          <w:lang w:val="de-DE" w:eastAsia="de-DE"/>
+          <w:lang w:val="nb-NO" w:eastAsia="nb-NO"/>
         </w:rPr>
         <w:drawing>
           <wp:inline distT="0" distB="0" distL="0" distR="0">
@@ -2143,7 +2080,7 @@
                     </pic:cNvPicPr>
                   </pic:nvPicPr>
                   <pic:blipFill>
-                    <a:blip r:embed="rId20" cstate="print"/>
+                    <a:blip r:embed="rId19" cstate="print"/>
                     <a:srcRect/>
                     <a:stretch>
                       <a:fillRect/>
@@ -2263,7 +2200,7 @@
       <w:r>
         <w:rPr>
           <w:noProof/>
-          <w:lang w:val="de-DE" w:eastAsia="de-DE"/>
+          <w:lang w:val="nb-NO" w:eastAsia="nb-NO"/>
         </w:rPr>
         <w:drawing>
           <wp:inline distT="0" distB="0" distL="0" distR="0">
@@ -2283,7 +2220,7 @@
                     </pic:cNvPicPr>
                   </pic:nvPicPr>
                   <pic:blipFill>
-                    <a:blip r:embed="rId21" cstate="print"/>
+                    <a:blip r:embed="rId20" cstate="print"/>
                     <a:srcRect l="26208" t="15133" r="26209" b="18401"/>
                     <a:stretch>
                       <a:fillRect/>
@@ -2429,7 +2366,7 @@
       <w:r>
         <w:rPr>
           <w:noProof/>
-          <w:lang w:val="de-DE" w:eastAsia="de-DE"/>
+          <w:lang w:val="nb-NO" w:eastAsia="nb-NO"/>
         </w:rPr>
         <w:drawing>
           <wp:inline distT="0" distB="0" distL="0" distR="0">
@@ -2449,7 +2386,7 @@
                     </pic:cNvPicPr>
                   </pic:nvPicPr>
                   <pic:blipFill>
-                    <a:blip r:embed="rId22" cstate="print"/>
+                    <a:blip r:embed="rId21" cstate="print"/>
                     <a:srcRect/>
                     <a:stretch>
                       <a:fillRect/>
@@ -2594,76 +2531,51 @@
           <w:color w:val="1F497D" w:themeColor="text2"/>
           <w:lang w:val="en-GB"/>
         </w:rPr>
-        <w:t>X</w:t>
-      </w:r>
-      <w:proofErr w:type="gramStart"/>
+        <w:t>X!Tandem</w:t>
+      </w:r>
+      <w:r>
+        <w:rPr>
+          <w:lang w:val="en-GB"/>
+        </w:rPr>
+        <w:t>, and get result files for each</w:t>
+      </w:r>
+      <w:r>
+        <w:rPr>
+          <w:lang w:val="en-GB"/>
+        </w:rPr>
+        <w:t xml:space="preserve"> at the same time</w:t>
+      </w:r>
+      <w:r>
+        <w:rPr>
+          <w:lang w:val="en-GB"/>
+        </w:rPr>
+        <w:t>.</w:t>
+      </w:r>
+      <w:r>
+        <w:rPr>
+          <w:lang w:val="en-GB"/>
+        </w:rPr>
+        <w:t xml:space="preserve"> However, to save some time we will just use </w:t>
+      </w:r>
       <w:r>
         <w:rPr>
           <w:color w:val="1F497D" w:themeColor="text2"/>
           <w:lang w:val="en-GB"/>
         </w:rPr>
-        <w:t>!Tandem</w:t>
-      </w:r>
-      <w:proofErr w:type="gramEnd"/>
-      <w:r>
-        <w:rPr>
-          <w:lang w:val="en-GB"/>
-        </w:rPr>
-        <w:t>, and get result files for each</w:t>
-      </w:r>
-      <w:r>
-        <w:rPr>
-          <w:lang w:val="en-GB"/>
-        </w:rPr>
-        <w:t xml:space="preserve"> at the same time</w:t>
-      </w:r>
-      <w:r>
-        <w:rPr>
-          <w:lang w:val="en-GB"/>
-        </w:rPr>
-        <w:t>.</w:t>
-      </w:r>
-      <w:r>
-        <w:rPr>
-          <w:lang w:val="en-GB"/>
-        </w:rPr>
-        <w:t xml:space="preserve"> However, to save some time we will just use </w:t>
+        <w:t>OMSSA</w:t>
+      </w:r>
+      <w:r>
+        <w:rPr>
+          <w:lang w:val="en-GB"/>
+        </w:rPr>
+        <w:t xml:space="preserve"> now. To disable the </w:t>
       </w:r>
       <w:r>
         <w:rPr>
           <w:color w:val="1F497D" w:themeColor="text2"/>
           <w:lang w:val="en-GB"/>
         </w:rPr>
-        <w:t>OMSSA</w:t>
-      </w:r>
-      <w:r>
-        <w:rPr>
-          <w:lang w:val="en-GB"/>
-        </w:rPr>
-        <w:t xml:space="preserve"> now. To disable the </w:t>
-      </w:r>
-      <w:r>
-        <w:rPr>
-          <w:color w:val="1F497D" w:themeColor="text2"/>
-          <w:lang w:val="en-GB"/>
-        </w:rPr>
-        <w:t>X</w:t>
-      </w:r>
-      <w:proofErr w:type="gramStart"/>
-      <w:r>
-        <w:rPr>
-          <w:color w:val="1F497D" w:themeColor="text2"/>
-          <w:lang w:val="en-GB"/>
-        </w:rPr>
-        <w:t>!Tandem</w:t>
-      </w:r>
-      <w:proofErr w:type="gramEnd"/>
-      <w:r>
-        <w:rPr>
-          <w:color w:val="1F497D" w:themeColor="text2"/>
-          <w:lang w:val="en-GB"/>
-        </w:rPr>
-        <w:t xml:space="preserve"> </w:t>
+        <w:t xml:space="preserve">X!Tandem </w:t>
       </w:r>
       <w:r>
         <w:rPr>
@@ -2715,23 +2627,7 @@
           <w:color w:val="1F497D" w:themeColor="text2"/>
           <w:lang w:val="en-GB"/>
         </w:rPr>
-        <w:t>X</w:t>
-      </w:r>
-      <w:proofErr w:type="gramStart"/>
-      <w:r>
-        <w:rPr>
-          <w:color w:val="1F497D" w:themeColor="text2"/>
-          <w:lang w:val="en-GB"/>
-        </w:rPr>
-        <w:t>!Tandem</w:t>
-      </w:r>
-      <w:proofErr w:type="gramEnd"/>
-      <w:r>
-        <w:rPr>
-          <w:color w:val="1F497D" w:themeColor="text2"/>
-          <w:lang w:val="en-GB"/>
-        </w:rPr>
-        <w:t xml:space="preserve"> </w:t>
+        <w:t xml:space="preserve">X!Tandem </w:t>
       </w:r>
       <w:r>
         <w:rPr>
@@ -2961,23 +2857,7 @@
           <w:i/>
           <w:lang w:val="en-GB"/>
         </w:rPr>
-        <w:t xml:space="preserve">How does the size of the spectrum file affect the search time? What about the database size? </w:t>
-      </w:r>
-      <w:proofErr w:type="gramStart"/>
-      <w:r>
-        <w:rPr>
-          <w:i/>
-          <w:lang w:val="en-GB"/>
-        </w:rPr>
-        <w:t>The search parameters?</w:t>
-      </w:r>
-      <w:proofErr w:type="gramEnd"/>
-      <w:r>
-        <w:rPr>
-          <w:i/>
-          <w:lang w:val="en-GB"/>
-        </w:rPr>
-        <w:t xml:space="preserve"> Can all searches be performed on a standard desktop computer?</w:t>
+        <w:t>How does the size of the spectrum file affect the search time? What about the database size? The search parameters? Can all searches be performed on a standard desktop computer?</w:t>
       </w:r>
     </w:p>
     <w:p>
@@ -3021,7 +2901,7 @@
         <w:rPr>
           <w:noProof/>
           <w:color w:val="FF0000"/>
-          <w:lang w:val="de-DE" w:eastAsia="de-DE"/>
+          <w:lang w:val="nb-NO" w:eastAsia="nb-NO"/>
         </w:rPr>
         <w:drawing>
           <wp:inline distT="0" distB="0" distL="0" distR="0">
@@ -3041,7 +2921,7 @@
                     </pic:cNvPicPr>
                   </pic:nvPicPr>
                   <pic:blipFill>
-                    <a:blip r:embed="rId23" cstate="print"/>
+                    <a:blip r:embed="rId22" cstate="print"/>
                     <a:srcRect l="30081" t="15842" r="21899" b="18742"/>
                     <a:stretch>
                       <a:fillRect/>
@@ -3163,16 +3043,8 @@
         <w:rPr>
           <w:lang w:val="en-GB"/>
         </w:rPr>
-        <w:t>X</w:t>
-      </w:r>
-      <w:proofErr w:type="gramStart"/>
-      <w:r>
-        <w:rPr>
-          <w:lang w:val="en-GB"/>
-        </w:rPr>
-        <w:t>!Tandem</w:t>
-      </w:r>
-      <w:proofErr w:type="gramEnd"/>
+        <w:t>X!Tandem</w:t>
+      </w:r>
       <w:r>
         <w:rPr>
           <w:lang w:val="en-GB"/>
@@ -3237,7 +3109,7 @@
         </w:rPr>
         <w:t xml:space="preserve">: </w:t>
       </w:r>
-      <w:hyperlink r:id="rId24" w:history="1">
+      <w:hyperlink r:id="rId23" w:history="1">
         <w:r>
           <w:rPr>
             <w:rStyle w:val="Hyperlink"/>
@@ -3283,7 +3155,7 @@
     </w:p>
     <w:p>
       <w:pPr>
-        <w:pStyle w:val="Titel"/>
+        <w:pStyle w:val="Title"/>
         <w:rPr>
           <w:lang w:val="en-GB"/>
         </w:rPr>
@@ -3588,8 +3460,8 @@
       </w:r>
     </w:p>
     <w:sectPr>
-      <w:headerReference w:type="default" r:id="rId25"/>
-      <w:footerReference w:type="default" r:id="rId26"/>
+      <w:headerReference w:type="default" r:id="rId24"/>
+      <w:footerReference w:type="default" r:id="rId25"/>
       <w:pgSz w:w="12240" w:h="15840"/>
       <w:pgMar w:top="1440" w:right="1440" w:bottom="1440" w:left="1440" w:header="708" w:footer="708" w:gutter="0"/>
       <w:cols w:space="708"/>
@@ -3600,7 +3472,7 @@
 </file>
 
 <file path=word/endnotes.xml><?xml version="1.0" encoding="utf-8"?>
-<w:endnotes xmlns:wpc="http://schemas.microsoft.com/office/word/2010/wordprocessingCanvas" xmlns:mc="http://schemas.openxmlformats.org/markup-compatibility/2006" xmlns:o="urn:schemas-microsoft-com:office:office" xmlns:r="http://schemas.openxmlformats.org/officeDocument/2006/relationships" xmlns:m="http://schemas.openxmlformats.org/officeDocument/2006/math" xmlns:v="urn:schemas-microsoft-com:vml" xmlns:wp14="http://schemas.microsoft.com/office/word/2010/wordprocessingDrawing" xmlns:wp="http://schemas.openxmlformats.org/drawingml/2006/wordprocessingDrawing" xmlns:w10="urn:schemas-microsoft-com:office:word" xmlns:w="http://schemas.openxmlformats.org/wordprocessingml/2006/main" xmlns:w14="http://schemas.microsoft.com/office/word/2010/wordml" xmlns:wpg="http://schemas.microsoft.com/office/word/2010/wordprocessingGroup" xmlns:wpi="http://schemas.microsoft.com/office/word/2010/wordprocessingInk" xmlns:wne="http://schemas.microsoft.com/office/word/2006/wordml" xmlns:wps="http://schemas.microsoft.com/office/word/2010/wordprocessingShape" mc:Ignorable="w14 wp14">
+<w:endnotes xmlns:ve="http://schemas.openxmlformats.org/markup-compatibility/2006" xmlns:o="urn:schemas-microsoft-com:office:office" xmlns:r="http://schemas.openxmlformats.org/officeDocument/2006/relationships" xmlns:m="http://schemas.openxmlformats.org/officeDocument/2006/math" xmlns:v="urn:schemas-microsoft-com:vml" xmlns:wp="http://schemas.openxmlformats.org/drawingml/2006/wordprocessingDrawing" xmlns:w10="urn:schemas-microsoft-com:office:word" xmlns:w="http://schemas.openxmlformats.org/wordprocessingml/2006/main" xmlns:wne="http://schemas.microsoft.com/office/word/2006/wordml">
   <w:endnote w:type="separator" w:id="-1">
     <w:p>
       <w:pPr>
@@ -3625,7 +3497,7 @@
 </file>
 
 <file path=word/footer1.xml><?xml version="1.0" encoding="utf-8"?>
-<w:ftr xmlns:wpc="http://schemas.microsoft.com/office/word/2010/wordprocessingCanvas" xmlns:mc="http://schemas.openxmlformats.org/markup-compatibility/2006" xmlns:o="urn:schemas-microsoft-com:office:office" xmlns:r="http://schemas.openxmlformats.org/officeDocument/2006/relationships" xmlns:m="http://schemas.openxmlformats.org/officeDocument/2006/math" xmlns:v="urn:schemas-microsoft-com:vml" xmlns:wp14="http://schemas.microsoft.com/office/word/2010/wordprocessingDrawing" xmlns:wp="http://schemas.openxmlformats.org/drawingml/2006/wordprocessingDrawing" xmlns:w10="urn:schemas-microsoft-com:office:word" xmlns:w="http://schemas.openxmlformats.org/wordprocessingml/2006/main" xmlns:w14="http://schemas.microsoft.com/office/word/2010/wordml" xmlns:wpg="http://schemas.microsoft.com/office/word/2010/wordprocessingGroup" xmlns:wpi="http://schemas.microsoft.com/office/word/2010/wordprocessingInk" xmlns:wne="http://schemas.microsoft.com/office/word/2006/wordml" xmlns:wps="http://schemas.microsoft.com/office/word/2010/wordprocessingShape" mc:Ignorable="w14 wp14">
+<w:ftr xmlns:ve="http://schemas.openxmlformats.org/markup-compatibility/2006" xmlns:o="urn:schemas-microsoft-com:office:office" xmlns:r="http://schemas.openxmlformats.org/officeDocument/2006/relationships" xmlns:m="http://schemas.openxmlformats.org/officeDocument/2006/math" xmlns:v="urn:schemas-microsoft-com:vml" xmlns:wp="http://schemas.openxmlformats.org/drawingml/2006/wordprocessingDrawing" xmlns:w10="urn:schemas-microsoft-com:office:word" xmlns:w="http://schemas.openxmlformats.org/wordprocessingml/2006/main" xmlns:wne="http://schemas.microsoft.com/office/word/2006/wordml">
   <w:p>
     <w:pPr>
       <w:pBdr>
@@ -3687,7 +3559,7 @@
   </w:p>
   <w:p>
     <w:pPr>
-      <w:pStyle w:val="Fuzeile"/>
+      <w:pStyle w:val="Footer"/>
       <w:pBdr>
         <w:top w:val="single" w:sz="4" w:space="1" w:color="auto"/>
       </w:pBdr>
@@ -3723,7 +3595,7 @@
         <w:b/>
         <w:noProof/>
       </w:rPr>
-      <w:t>1</w:t>
+      <w:t>10</w:t>
     </w:r>
     <w:r>
       <w:rPr>
@@ -3770,7 +3642,7 @@
 </file>
 
 <file path=word/footnotes.xml><?xml version="1.0" encoding="utf-8"?>
-<w:footnotes xmlns:wpc="http://schemas.microsoft.com/office/word/2010/wordprocessingCanvas" xmlns:mc="http://schemas.openxmlformats.org/markup-compatibility/2006" xmlns:o="urn:schemas-microsoft-com:office:office" xmlns:r="http://schemas.openxmlformats.org/officeDocument/2006/relationships" xmlns:m="http://schemas.openxmlformats.org/officeDocument/2006/math" xmlns:v="urn:schemas-microsoft-com:vml" xmlns:wp14="http://schemas.microsoft.com/office/word/2010/wordprocessingDrawing" xmlns:wp="http://schemas.openxmlformats.org/drawingml/2006/wordprocessingDrawing" xmlns:w10="urn:schemas-microsoft-com:office:word" xmlns:w="http://schemas.openxmlformats.org/wordprocessingml/2006/main" xmlns:w14="http://schemas.microsoft.com/office/word/2010/wordml" xmlns:wpg="http://schemas.microsoft.com/office/word/2010/wordprocessingGroup" xmlns:wpi="http://schemas.microsoft.com/office/word/2010/wordprocessingInk" xmlns:wne="http://schemas.microsoft.com/office/word/2006/wordml" xmlns:wps="http://schemas.microsoft.com/office/word/2010/wordprocessingShape" mc:Ignorable="w14 wp14">
+<w:footnotes xmlns:ve="http://schemas.openxmlformats.org/markup-compatibility/2006" xmlns:o="urn:schemas-microsoft-com:office:office" xmlns:r="http://schemas.openxmlformats.org/officeDocument/2006/relationships" xmlns:m="http://schemas.openxmlformats.org/officeDocument/2006/math" xmlns:v="urn:schemas-microsoft-com:vml" xmlns:wp="http://schemas.openxmlformats.org/drawingml/2006/wordprocessingDrawing" xmlns:w10="urn:schemas-microsoft-com:office:word" xmlns:w="http://schemas.openxmlformats.org/wordprocessingml/2006/main" xmlns:wne="http://schemas.microsoft.com/office/word/2006/wordml">
   <w:footnote w:type="separator" w:id="-1">
     <w:p>
       <w:pPr>
@@ -3795,10 +3667,10 @@
 </file>
 
 <file path=word/header1.xml><?xml version="1.0" encoding="utf-8"?>
-<w:hdr xmlns:wpc="http://schemas.microsoft.com/office/word/2010/wordprocessingCanvas" xmlns:mc="http://schemas.openxmlformats.org/markup-compatibility/2006" xmlns:o="urn:schemas-microsoft-com:office:office" xmlns:r="http://schemas.openxmlformats.org/officeDocument/2006/relationships" xmlns:m="http://schemas.openxmlformats.org/officeDocument/2006/math" xmlns:v="urn:schemas-microsoft-com:vml" xmlns:wp14="http://schemas.microsoft.com/office/word/2010/wordprocessingDrawing" xmlns:wp="http://schemas.openxmlformats.org/drawingml/2006/wordprocessingDrawing" xmlns:w10="urn:schemas-microsoft-com:office:word" xmlns:w="http://schemas.openxmlformats.org/wordprocessingml/2006/main" xmlns:w14="http://schemas.microsoft.com/office/word/2010/wordml" xmlns:wpg="http://schemas.microsoft.com/office/word/2010/wordprocessingGroup" xmlns:wpi="http://schemas.microsoft.com/office/word/2010/wordprocessingInk" xmlns:wne="http://schemas.microsoft.com/office/word/2006/wordml" xmlns:wps="http://schemas.microsoft.com/office/word/2010/wordprocessingShape" mc:Ignorable="w14 wp14">
+<w:hdr xmlns:ve="http://schemas.openxmlformats.org/markup-compatibility/2006" xmlns:o="urn:schemas-microsoft-com:office:office" xmlns:r="http://schemas.openxmlformats.org/officeDocument/2006/relationships" xmlns:m="http://schemas.openxmlformats.org/officeDocument/2006/math" xmlns:v="urn:schemas-microsoft-com:vml" xmlns:wp="http://schemas.openxmlformats.org/drawingml/2006/wordprocessingDrawing" xmlns:w10="urn:schemas-microsoft-com:office:word" xmlns:w="http://schemas.openxmlformats.org/wordprocessingml/2006/main" xmlns:wne="http://schemas.microsoft.com/office/word/2006/wordml">
   <w:p>
     <w:pPr>
-      <w:pStyle w:val="Kopfzeile"/>
+      <w:pStyle w:val="Header"/>
       <w:pBdr>
         <w:bottom w:val="single" w:sz="4" w:space="1" w:color="auto"/>
       </w:pBdr>
@@ -3837,7 +3709,14 @@
         <w:rFonts w:cs="Calibri"/>
         <w:lang w:eastAsia="de-DE"/>
       </w:rPr>
-      <w:t>Peptide to Spe</w:t>
+      <w:t>peptide to s</w:t>
+    </w:r>
+    <w:r>
+      <w:rPr>
+        <w:rFonts w:cs="Calibri"/>
+        <w:lang w:eastAsia="de-DE"/>
+      </w:rPr>
+      <w:t>pe</w:t>
     </w:r>
     <w:r>
       <w:rPr>
@@ -3851,14 +3730,21 @@
         <w:rFonts w:cs="Calibri"/>
         <w:lang w:eastAsia="de-DE"/>
       </w:rPr>
-      <w:t>trum Matching</w:t>
+      <w:t>trum m</w:t>
+    </w:r>
+    <w:r>
+      <w:rPr>
+        <w:rFonts w:cs="Calibri"/>
+        <w:lang w:eastAsia="de-DE"/>
+      </w:rPr>
+      <w:t>atching</w:t>
     </w:r>
   </w:p>
 </w:hdr>
 </file>
 
 <file path=word/numbering.xml><?xml version="1.0" encoding="utf-8"?>
-<w:numbering xmlns:wpc="http://schemas.microsoft.com/office/word/2010/wordprocessingCanvas" xmlns:mc="http://schemas.openxmlformats.org/markup-compatibility/2006" xmlns:o="urn:schemas-microsoft-com:office:office" xmlns:r="http://schemas.openxmlformats.org/officeDocument/2006/relationships" xmlns:m="http://schemas.openxmlformats.org/officeDocument/2006/math" xmlns:v="urn:schemas-microsoft-com:vml" xmlns:wp14="http://schemas.microsoft.com/office/word/2010/wordprocessingDrawing" xmlns:wp="http://schemas.openxmlformats.org/drawingml/2006/wordprocessingDrawing" xmlns:w10="urn:schemas-microsoft-com:office:word" xmlns:w="http://schemas.openxmlformats.org/wordprocessingml/2006/main" xmlns:w14="http://schemas.microsoft.com/office/word/2010/wordml" xmlns:wpg="http://schemas.microsoft.com/office/word/2010/wordprocessingGroup" xmlns:wpi="http://schemas.microsoft.com/office/word/2010/wordprocessingInk" xmlns:wne="http://schemas.microsoft.com/office/word/2006/wordml" xmlns:wps="http://schemas.microsoft.com/office/word/2010/wordprocessingShape" mc:Ignorable="w14 wp14">
+<w:numbering xmlns:ve="http://schemas.openxmlformats.org/markup-compatibility/2006" xmlns:o="urn:schemas-microsoft-com:office:office" xmlns:r="http://schemas.openxmlformats.org/officeDocument/2006/relationships" xmlns:m="http://schemas.openxmlformats.org/officeDocument/2006/math" xmlns:v="urn:schemas-microsoft-com:vml" xmlns:wp="http://schemas.openxmlformats.org/drawingml/2006/wordprocessingDrawing" xmlns:w10="urn:schemas-microsoft-com:office:word" xmlns:w="http://schemas.openxmlformats.org/wordprocessingml/2006/main" xmlns:wne="http://schemas.microsoft.com/office/word/2006/wordml">
   <w:abstractNum w:abstractNumId="0">
     <w:nsid w:val="00000001"/>
     <w:multiLevelType w:val="multilevel"/>
@@ -5482,7 +5368,7 @@
 </file>
 
 <file path=word/styles.xml><?xml version="1.0" encoding="utf-8"?>
-<w:styles xmlns:mc="http://schemas.openxmlformats.org/markup-compatibility/2006" xmlns:r="http://schemas.openxmlformats.org/officeDocument/2006/relationships" xmlns:w="http://schemas.openxmlformats.org/wordprocessingml/2006/main" xmlns:w14="http://schemas.microsoft.com/office/word/2010/wordml" mc:Ignorable="w14">
+<w:styles xmlns:r="http://schemas.openxmlformats.org/officeDocument/2006/relationships" xmlns:w="http://schemas.openxmlformats.org/wordprocessingml/2006/main">
   <w:docDefaults>
     <w:rPrDefault>
       <w:rPr>
@@ -5632,7 +5518,7 @@
     <w:lsdException w:name="Bibliography" w:uiPriority="37"/>
     <w:lsdException w:name="TOC Heading" w:uiPriority="39" w:qFormat="1"/>
   </w:latentStyles>
-  <w:style w:type="paragraph" w:default="1" w:styleId="Standard">
+  <w:style w:type="paragraph" w:default="1" w:styleId="Normal">
     <w:name w:val="Normal"/>
     <w:qFormat/>
     <w:rsid w:val="00916DF9"/>
@@ -5645,11 +5531,11 @@
       <w:lang w:val="en-US" w:eastAsia="en-US"/>
     </w:rPr>
   </w:style>
-  <w:style w:type="paragraph" w:styleId="berschrift1">
+  <w:style w:type="paragraph" w:styleId="Heading1">
     <w:name w:val="heading 1"/>
-    <w:basedOn w:val="Standard"/>
-    <w:next w:val="Standard"/>
-    <w:link w:val="berschrift1Zchn"/>
+    <w:basedOn w:val="Normal"/>
+    <w:next w:val="Normal"/>
+    <w:link w:val="Heading1Char"/>
     <w:uiPriority w:val="9"/>
     <w:qFormat/>
     <w:rsid w:val="00FA5B0C"/>
@@ -5668,17 +5554,18 @@
       <w:szCs w:val="28"/>
     </w:rPr>
   </w:style>
-  <w:style w:type="character" w:default="1" w:styleId="Absatz-Standardschriftart">
+  <w:style w:type="character" w:default="1" w:styleId="DefaultParagraphFont">
     <w:name w:val="Default Paragraph Font"/>
     <w:uiPriority w:val="1"/>
     <w:semiHidden/>
     <w:unhideWhenUsed/>
   </w:style>
-  <w:style w:type="table" w:default="1" w:styleId="NormaleTabelle">
+  <w:style w:type="table" w:default="1" w:styleId="TableNormal">
     <w:name w:val="Normal Table"/>
     <w:uiPriority w:val="99"/>
     <w:semiHidden/>
     <w:unhideWhenUsed/>
+    <w:qFormat/>
     <w:tblPr>
       <w:tblInd w:w="0" w:type="dxa"/>
       <w:tblCellMar>
@@ -5689,17 +5576,17 @@
       </w:tblCellMar>
     </w:tblPr>
   </w:style>
-  <w:style w:type="numbering" w:default="1" w:styleId="KeineListe">
+  <w:style w:type="numbering" w:default="1" w:styleId="NoList">
     <w:name w:val="No List"/>
     <w:uiPriority w:val="99"/>
     <w:semiHidden/>
     <w:unhideWhenUsed/>
   </w:style>
-  <w:style w:type="paragraph" w:styleId="Titel">
+  <w:style w:type="paragraph" w:styleId="Title">
     <w:name w:val="Title"/>
-    <w:basedOn w:val="Standard"/>
-    <w:next w:val="Standard"/>
-    <w:link w:val="TitelZchn"/>
+    <w:basedOn w:val="Normal"/>
+    <w:next w:val="Normal"/>
+    <w:link w:val="TitleChar"/>
     <w:uiPriority w:val="10"/>
     <w:qFormat/>
     <w:rsid w:val="00FA5B0C"/>
@@ -5719,10 +5606,10 @@
       <w:szCs w:val="52"/>
     </w:rPr>
   </w:style>
-  <w:style w:type="character" w:customStyle="1" w:styleId="TitelZchn">
-    <w:name w:val="Titel Zchn"/>
-    <w:basedOn w:val="Absatz-Standardschriftart"/>
-    <w:link w:val="Titel"/>
+  <w:style w:type="character" w:customStyle="1" w:styleId="TitleChar">
+    <w:name w:val="Title Char"/>
+    <w:basedOn w:val="DefaultParagraphFont"/>
+    <w:link w:val="Title"/>
     <w:uiPriority w:val="10"/>
     <w:rsid w:val="00FA5B0C"/>
     <w:rPr>
@@ -5734,10 +5621,10 @@
       <w:szCs w:val="52"/>
     </w:rPr>
   </w:style>
-  <w:style w:type="character" w:customStyle="1" w:styleId="berschrift1Zchn">
-    <w:name w:val="Überschrift 1 Zchn"/>
-    <w:basedOn w:val="Absatz-Standardschriftart"/>
-    <w:link w:val="berschrift1"/>
+  <w:style w:type="character" w:customStyle="1" w:styleId="Heading1Char">
+    <w:name w:val="Heading 1 Char"/>
+    <w:basedOn w:val="DefaultParagraphFont"/>
+    <w:link w:val="Heading1"/>
     <w:uiPriority w:val="9"/>
     <w:rsid w:val="00FA5B0C"/>
     <w:rPr>
@@ -5749,9 +5636,9 @@
       <w:szCs w:val="28"/>
     </w:rPr>
   </w:style>
-  <w:style w:type="character" w:styleId="Hervorhebung">
+  <w:style w:type="character" w:styleId="Emphasis">
     <w:name w:val="Emphasis"/>
-    <w:basedOn w:val="Absatz-Standardschriftart"/>
+    <w:basedOn w:val="DefaultParagraphFont"/>
     <w:uiPriority w:val="20"/>
     <w:qFormat/>
     <w:rsid w:val="000A5E24"/>
@@ -5768,9 +5655,9 @@
       <w:u w:val="single"/>
     </w:rPr>
   </w:style>
-  <w:style w:type="character" w:styleId="SchwacheHervorhebung">
+  <w:style w:type="character" w:styleId="SubtleEmphasis">
     <w:name w:val="Subtle Emphasis"/>
-    <w:basedOn w:val="Absatz-Standardschriftart"/>
+    <w:basedOn w:val="DefaultParagraphFont"/>
     <w:uiPriority w:val="19"/>
     <w:qFormat/>
     <w:rsid w:val="00812A0D"/>
@@ -5780,9 +5667,9 @@
       <w:color w:val="808080"/>
     </w:rPr>
   </w:style>
-  <w:style w:type="character" w:styleId="BesuchterHyperlink">
+  <w:style w:type="character" w:styleId="FollowedHyperlink">
     <w:name w:val="FollowedHyperlink"/>
-    <w:basedOn w:val="Absatz-Standardschriftart"/>
+    <w:basedOn w:val="DefaultParagraphFont"/>
     <w:uiPriority w:val="99"/>
     <w:semiHidden/>
     <w:unhideWhenUsed/>
@@ -5792,9 +5679,9 @@
       <w:u w:val="single"/>
     </w:rPr>
   </w:style>
-  <w:style w:type="character" w:styleId="Fett">
+  <w:style w:type="character" w:styleId="Strong">
     <w:name w:val="Strong"/>
-    <w:basedOn w:val="Absatz-Standardschriftart"/>
+    <w:basedOn w:val="DefaultParagraphFont"/>
     <w:uiPriority w:val="22"/>
     <w:qFormat/>
     <w:rsid w:val="005501DD"/>
@@ -5803,10 +5690,10 @@
       <w:bCs/>
     </w:rPr>
   </w:style>
-  <w:style w:type="paragraph" w:styleId="Kopfzeile">
+  <w:style w:type="paragraph" w:styleId="Header">
     <w:name w:val="header"/>
-    <w:basedOn w:val="Standard"/>
-    <w:link w:val="KopfzeileZchn"/>
+    <w:basedOn w:val="Normal"/>
+    <w:link w:val="HeaderChar"/>
     <w:uiPriority w:val="99"/>
     <w:unhideWhenUsed/>
     <w:rsid w:val="00C22471"/>
@@ -5817,10 +5704,10 @@
       </w:tabs>
     </w:pPr>
   </w:style>
-  <w:style w:type="character" w:customStyle="1" w:styleId="KopfzeileZchn">
-    <w:name w:val="Kopfzeile Zchn"/>
-    <w:basedOn w:val="Absatz-Standardschriftart"/>
-    <w:link w:val="Kopfzeile"/>
+  <w:style w:type="character" w:customStyle="1" w:styleId="HeaderChar">
+    <w:name w:val="Header Char"/>
+    <w:basedOn w:val="DefaultParagraphFont"/>
+    <w:link w:val="Header"/>
     <w:uiPriority w:val="99"/>
     <w:rsid w:val="00C22471"/>
     <w:rPr>
@@ -5829,10 +5716,10 @@
       <w:lang w:val="en-US" w:eastAsia="en-US"/>
     </w:rPr>
   </w:style>
-  <w:style w:type="paragraph" w:styleId="Fuzeile">
+  <w:style w:type="paragraph" w:styleId="Footer">
     <w:name w:val="footer"/>
-    <w:basedOn w:val="Standard"/>
-    <w:link w:val="FuzeileZchn"/>
+    <w:basedOn w:val="Normal"/>
+    <w:link w:val="FooterChar"/>
     <w:uiPriority w:val="99"/>
     <w:unhideWhenUsed/>
     <w:rsid w:val="00C22471"/>
@@ -5843,10 +5730,10 @@
       </w:tabs>
     </w:pPr>
   </w:style>
-  <w:style w:type="character" w:customStyle="1" w:styleId="FuzeileZchn">
-    <w:name w:val="Fußzeile Zchn"/>
-    <w:basedOn w:val="Absatz-Standardschriftart"/>
-    <w:link w:val="Fuzeile"/>
+  <w:style w:type="character" w:customStyle="1" w:styleId="FooterChar">
+    <w:name w:val="Footer Char"/>
+    <w:basedOn w:val="DefaultParagraphFont"/>
+    <w:link w:val="Footer"/>
     <w:uiPriority w:val="99"/>
     <w:rsid w:val="00C22471"/>
     <w:rPr>
@@ -5855,10 +5742,10 @@
       <w:lang w:val="en-US" w:eastAsia="en-US"/>
     </w:rPr>
   </w:style>
-  <w:style w:type="paragraph" w:styleId="Sprechblasentext">
+  <w:style w:type="paragraph" w:styleId="BalloonText">
     <w:name w:val="Balloon Text"/>
-    <w:basedOn w:val="Standard"/>
-    <w:link w:val="SprechblasentextZchn"/>
+    <w:basedOn w:val="Normal"/>
+    <w:link w:val="BalloonTextChar"/>
     <w:uiPriority w:val="99"/>
     <w:semiHidden/>
     <w:unhideWhenUsed/>
@@ -5872,10 +5759,10 @@
       <w:szCs w:val="16"/>
     </w:rPr>
   </w:style>
-  <w:style w:type="character" w:customStyle="1" w:styleId="SprechblasentextZchn">
-    <w:name w:val="Sprechblasentext Zchn"/>
-    <w:basedOn w:val="Absatz-Standardschriftart"/>
-    <w:link w:val="Sprechblasentext"/>
+  <w:style w:type="character" w:customStyle="1" w:styleId="BalloonTextChar">
+    <w:name w:val="Balloon Text Char"/>
+    <w:basedOn w:val="DefaultParagraphFont"/>
+    <w:link w:val="BalloonText"/>
     <w:uiPriority w:val="99"/>
     <w:semiHidden/>
     <w:rsid w:val="00C22471"/>
@@ -5886,9 +5773,9 @@
       <w:lang w:val="en-US" w:eastAsia="en-US"/>
     </w:rPr>
   </w:style>
-  <w:style w:type="character" w:styleId="Platzhaltertext">
+  <w:style w:type="character" w:styleId="PlaceholderText">
     <w:name w:val="Placeholder Text"/>
-    <w:basedOn w:val="Absatz-Standardschriftart"/>
+    <w:basedOn w:val="DefaultParagraphFont"/>
     <w:uiPriority w:val="99"/>
     <w:semiHidden/>
     <w:rsid w:val="00ED124C"/>
@@ -5896,9 +5783,9 @@
       <w:color w:val="808080"/>
     </w:rPr>
   </w:style>
-  <w:style w:type="paragraph" w:styleId="Listenabsatz">
+  <w:style w:type="paragraph" w:styleId="ListParagraph">
     <w:name w:val="List Paragraph"/>
-    <w:basedOn w:val="Standard"/>
+    <w:basedOn w:val="Normal"/>
     <w:uiPriority w:val="34"/>
     <w:qFormat/>
     <w:rsid w:val="00ED124C"/>
@@ -5907,9 +5794,9 @@
       <w:contextualSpacing/>
     </w:pPr>
   </w:style>
-  <w:style w:type="character" w:styleId="Kommentarzeichen">
+  <w:style w:type="character" w:styleId="CommentReference">
     <w:name w:val="annotation reference"/>
-    <w:basedOn w:val="Absatz-Standardschriftart"/>
+    <w:basedOn w:val="DefaultParagraphFont"/>
     <w:uiPriority w:val="99"/>
     <w:semiHidden/>
     <w:unhideWhenUsed/>
@@ -5919,10 +5806,10 @@
       <w:szCs w:val="16"/>
     </w:rPr>
   </w:style>
-  <w:style w:type="paragraph" w:styleId="Kommentartext">
+  <w:style w:type="paragraph" w:styleId="CommentText">
     <w:name w:val="annotation text"/>
-    <w:basedOn w:val="Standard"/>
-    <w:link w:val="KommentartextZchn"/>
+    <w:basedOn w:val="Normal"/>
+    <w:link w:val="CommentTextChar"/>
     <w:uiPriority w:val="99"/>
     <w:semiHidden/>
     <w:unhideWhenUsed/>
@@ -5935,10 +5822,10 @@
       <w:szCs w:val="20"/>
     </w:rPr>
   </w:style>
-  <w:style w:type="character" w:customStyle="1" w:styleId="KommentartextZchn">
-    <w:name w:val="Kommentartext Zchn"/>
-    <w:basedOn w:val="Absatz-Standardschriftart"/>
-    <w:link w:val="Kommentartext"/>
+  <w:style w:type="character" w:customStyle="1" w:styleId="CommentTextChar">
+    <w:name w:val="Comment Text Char"/>
+    <w:basedOn w:val="DefaultParagraphFont"/>
+    <w:link w:val="CommentText"/>
     <w:uiPriority w:val="99"/>
     <w:semiHidden/>
     <w:rsid w:val="0015689A"/>
@@ -5946,11 +5833,11 @@
       <w:lang w:val="en-US" w:eastAsia="en-US"/>
     </w:rPr>
   </w:style>
-  <w:style w:type="paragraph" w:styleId="Kommentarthema">
+  <w:style w:type="paragraph" w:styleId="CommentSubject">
     <w:name w:val="annotation subject"/>
-    <w:basedOn w:val="Kommentartext"/>
-    <w:next w:val="Kommentartext"/>
-    <w:link w:val="KommentarthemaZchn"/>
+    <w:basedOn w:val="CommentText"/>
+    <w:next w:val="CommentText"/>
+    <w:link w:val="CommentSubjectChar"/>
     <w:uiPriority w:val="99"/>
     <w:semiHidden/>
     <w:unhideWhenUsed/>
@@ -5960,10 +5847,10 @@
       <w:bCs/>
     </w:rPr>
   </w:style>
-  <w:style w:type="character" w:customStyle="1" w:styleId="KommentarthemaZchn">
-    <w:name w:val="Kommentarthema Zchn"/>
-    <w:basedOn w:val="KommentartextZchn"/>
-    <w:link w:val="Kommentarthema"/>
+  <w:style w:type="character" w:customStyle="1" w:styleId="CommentSubjectChar">
+    <w:name w:val="Comment Subject Char"/>
+    <w:basedOn w:val="CommentTextChar"/>
+    <w:link w:val="CommentSubject"/>
     <w:uiPriority w:val="99"/>
     <w:semiHidden/>
     <w:rsid w:val="0015689A"/>
@@ -5973,9 +5860,9 @@
       <w:lang w:val="en-US" w:eastAsia="en-US"/>
     </w:rPr>
   </w:style>
-  <w:style w:type="table" w:styleId="Tabellenraster">
+  <w:style w:type="table" w:styleId="TableGrid">
     <w:name w:val="Table Grid"/>
-    <w:basedOn w:val="NormaleTabelle"/>
+    <w:basedOn w:val="TableNormal"/>
     <w:uiPriority w:val="59"/>
     <w:rsid w:val="00B53C19"/>
     <w:tblPr>
@@ -5996,9 +5883,9 @@
       </w:tblCellMar>
     </w:tblPr>
   </w:style>
-  <w:style w:type="table" w:styleId="MittleresRaster3-Akzent5">
+  <w:style w:type="table" w:styleId="MediumGrid3-Accent5">
     <w:name w:val="Medium Grid 3 Accent 5"/>
-    <w:basedOn w:val="NormaleTabelle"/>
+    <w:basedOn w:val="TableNormal"/>
     <w:uiPriority w:val="69"/>
     <w:rsid w:val="00633117"/>
     <w:tblPr>
@@ -6134,7 +6021,7 @@
       </w:tcPr>
     </w:tblStylePr>
   </w:style>
-  <w:style w:type="paragraph" w:styleId="berarbeitung">
+  <w:style w:type="paragraph" w:styleId="Revision">
     <w:name w:val="Revision"/>
     <w:hidden/>
     <w:uiPriority w:val="99"/>
@@ -6146,9 +6033,9 @@
       <w:lang w:val="en-US" w:eastAsia="en-US"/>
     </w:rPr>
   </w:style>
-  <w:style w:type="paragraph" w:styleId="StandardWeb">
+  <w:style w:type="paragraph" w:styleId="NormalWeb">
     <w:name w:val="Normal (Web)"/>
-    <w:basedOn w:val="Standard"/>
+    <w:basedOn w:val="Normal"/>
     <w:uiPriority w:val="99"/>
     <w:unhideWhenUsed/>
     <w:rsid w:val="00A65DF6"/>
@@ -6164,12 +6051,12 @@
   </w:style>
   <w:style w:type="character" w:customStyle="1" w:styleId="apple-style-span">
     <w:name w:val="apple-style-span"/>
-    <w:basedOn w:val="Absatz-Standardschriftart"/>
+    <w:basedOn w:val="DefaultParagraphFont"/>
     <w:rsid w:val="00CC21D6"/>
   </w:style>
   <w:style w:type="paragraph" w:customStyle="1" w:styleId="summary">
     <w:name w:val="summary"/>
-    <w:basedOn w:val="Standard"/>
+    <w:basedOn w:val="Normal"/>
     <w:rsid w:val="00CC21D6"/>
     <w:pPr>
       <w:spacing w:before="100" w:beforeAutospacing="1" w:after="100" w:afterAutospacing="1" w:line="240" w:lineRule="auto"/>
@@ -7176,7 +7063,7 @@
 </file>
 
 <file path=customXml/itemProps1.xml><?xml version="1.0" encoding="utf-8"?>
-<ds:datastoreItem xmlns:ds="http://schemas.openxmlformats.org/officeDocument/2006/customXml" ds:itemID="{5654F031-2CC8-4428-8303-56D2E5C204FA}">
+<ds:datastoreItem xmlns:ds="http://schemas.openxmlformats.org/officeDocument/2006/customXml" ds:itemID="{14D5A6A9-8305-499A-BB56-956DED81B9F8}">
   <ds:schemaRefs>
     <ds:schemaRef ds:uri="http://schemas.openxmlformats.org/officeDocument/2006/bibliography"/>
   </ds:schemaRefs>

--- a/wiki/tutorial/3 peptide to spectrum matching.docx
+++ b/wiki/tutorial/3 peptide to spectrum matching.docx
@@ -2189,6 +2189,14 @@
         <w:lastRenderedPageBreak/>
         <w:t>Double clicking on a modification will bring up the modification details:</w:t>
       </w:r>
+    </w:p>
+    <w:p>
+      <w:pPr>
+        <w:jc w:val="both"/>
+        <w:rPr>
+          <w:lang w:val="en-GB"/>
+        </w:rPr>
+      </w:pPr>
     </w:p>
     <w:p>
       <w:pPr>
@@ -7063,7 +7071,7 @@
 </file>
 
 <file path=customXml/itemProps1.xml><?xml version="1.0" encoding="utf-8"?>
-<ds:datastoreItem xmlns:ds="http://schemas.openxmlformats.org/officeDocument/2006/customXml" ds:itemID="{14D5A6A9-8305-499A-BB56-956DED81B9F8}">
+<ds:datastoreItem xmlns:ds="http://schemas.openxmlformats.org/officeDocument/2006/customXml" ds:itemID="{7F807C65-52C9-4EF8-AAAC-3335EFE65D91}">
   <ds:schemaRefs>
     <ds:schemaRef ds:uri="http://schemas.openxmlformats.org/officeDocument/2006/bibliography"/>
   </ds:schemaRefs>
